--- a/public/Lol.docx
+++ b/public/Lol.docx
@@ -436,7 +436,26 @@
             <w14:round/>
           </w14:textOutline>
         </w:rPr>
-        <w:t>I </w:t>
+        <w:t>II </w:t>
+      </w:r>
+      <w:r>
+        <w:rPr>
+          <w:rFonts w:ascii="Open Sans" w:hAnsi="Open Sans" w:cs="Open Sans"/>
+          <w:color w:val="000000" w:themeColor="text1"/>
+          <w:sz w:val="40"/>
+          <w:szCs w:val="40"/>
+          <w14:shadow w14:blurRad="38100" w14:dist="19050" w14:dir="2700000" w14:sx="100000" w14:sy="100000" w14:kx="0" w14:ky="0" w14:algn="tl">
+            <w14:schemeClr w14:val="dk1">
+              <w14:alpha w14:val="60000"/>
+            </w14:schemeClr>
+          </w14:shadow>
+          <w14:textOutline w14:w="0" w14:cap="flat" w14:cmpd="sng" w14:algn="ctr">
+            <w14:noFill/>
+            <w14:prstDash w14:val="solid"/>
+            <w14:round/>
+          </w14:textOutline>
+        </w:rPr>
+        <w:t xml:space="preserve"> </w:t>
       </w:r>
       <w:r>
         <w:rPr>
@@ -1270,6 +1289,16 @@
                 <w:color w:val="000000"/>
                 <w:sz w:val="20"/>
                 <w:szCs w:val="20"/>
+                <w:lang w:eastAsia="en-ID"/>
+              </w:rPr>
+              <w:t>RINGROAD SELATAN NO 92 SAMAN, BANGUNHARJO, SEWON, D.I YOGYAKARTA, </w:t>
+            </w:r>
+            <w:r>
+              <w:rPr>
+                <w:rFonts w:ascii="Bookman Old Style" w:eastAsia="Times New Roman" w:hAnsi="Bookman Old Style" w:cs="Calibri"/>
+                <w:color w:val="000000"/>
+                <w:sz w:val="20"/>
+                <w:szCs w:val="20"/>
                 <w:lang w:val="en-ID" w:eastAsia="en-ID"/>
               </w:rPr>
               <w:t> </w:t>
@@ -2495,7 +2524,7 @@
                 <w:szCs w:val="20"/>
                 <w:lang w:eastAsia="en-ID"/>
               </w:rPr>
-              <w:t>${company_member_name_1}</w:t>
+              <w:t>Maulana Ichwan Anshory</w:t>
             </w:r>
             <w:r>
               <w:rPr>
@@ -2515,7 +2544,7 @@
                 <w:szCs w:val="20"/>
                 <w:lang w:eastAsia="en-ID"/>
               </w:rPr>
-              <w:t>${company_member_position_1}</w:t>
+              <w:t>KA Teknis</w:t>
             </w:r>
           </w:p>
         </w:tc>
@@ -2668,7 +2697,7 @@
                 <w:szCs w:val="20"/>
                 <w:lang w:eastAsia="en-ID"/>
               </w:rPr>
-              <w:t>${company_member_name_2}</w:t>
+              <w:t/>
             </w:r>
             <w:r>
               <w:rPr>
@@ -2688,7 +2717,7 @@
                 <w:szCs w:val="20"/>
                 <w:lang w:eastAsia="en-ID"/>
               </w:rPr>
-              <w:t>${company_member_position_2}</w:t>
+              <w:t/>
             </w:r>
           </w:p>
         </w:tc>
@@ -2840,7 +2869,7 @@
                 <w:szCs w:val="20"/>
                 <w:lang w:eastAsia="en-ID"/>
               </w:rPr>
-              <w:t>${company_member_name_3}</w:t>
+              <w:t/>
             </w:r>
             <w:r>
               <w:rPr>
@@ -2860,7 +2889,7 @@
                 <w:szCs w:val="20"/>
                 <w:lang w:eastAsia="en-ID"/>
               </w:rPr>
-              <w:t>${company_member_position_3}</w:t>
+              <w:t/>
             </w:r>
           </w:p>
         </w:tc>
@@ -3012,7 +3041,7 @@
                 <w:szCs w:val="20"/>
                 <w:lang w:eastAsia="en-ID"/>
               </w:rPr>
-              <w:t>${company_member_name_4}</w:t>
+              <w:t/>
             </w:r>
             <w:r>
               <w:rPr>
@@ -3032,7 +3061,7 @@
                 <w:szCs w:val="20"/>
                 <w:lang w:eastAsia="en-ID"/>
               </w:rPr>
-              <w:t>${company_member_position_4}</w:t>
+              <w:t/>
             </w:r>
           </w:p>
         </w:tc>
@@ -3148,7 +3177,7 @@
                 <w:szCs w:val="20"/>
                 <w:lang w:eastAsia="en-ID"/>
               </w:rPr>
-              <w:t>${company_contact_person_name}</w:t>
+              <w:t>Oktavia Wulandari</w:t>
             </w:r>
           </w:p>
         </w:tc>
@@ -3266,7 +3295,7 @@
                 <w:szCs w:val="20"/>
                 <w:lang w:eastAsia="en-ID"/>
               </w:rPr>
-              <w:t>${company_contact_person_position}</w:t>
+              <w:t>KA Operasional</w:t>
             </w:r>
           </w:p>
         </w:tc>
@@ -3384,7 +3413,7 @@
                 <w:szCs w:val="20"/>
                 <w:lang w:eastAsia="en-ID"/>
               </w:rPr>
-              <w:t>${company_contact_person_phone}</w:t>
+              <w:t>082265284960</w:t>
             </w:r>
           </w:p>
         </w:tc>
@@ -3607,18 +3636,18 @@
     <w:tbl>
       <w:tblPr>
         <w:tblStyle w:val="FinancialTable"/>
-        <w:tblW w:w="9096" w:type="dxa"/>
+        <w:tblW w:w="9313" w:type="dxa"/>
         <w:tblInd w:w="113" w:type="dxa"/>
         <w:tblLook w:val="04A0" w:firstRow="1" w:lastRow="0" w:firstColumn="1" w:lastColumn="0" w:noHBand="0" w:noVBand="1"/>
       </w:tblPr>
       <w:tblGrid>
-        <w:gridCol w:w="554"/>
-        <w:gridCol w:w="3171"/>
-        <w:gridCol w:w="1121"/>
-        <w:gridCol w:w="1121"/>
-        <w:gridCol w:w="1121"/>
-        <w:gridCol w:w="1199"/>
-        <w:gridCol w:w="1207"/>
+        <w:gridCol w:w="553"/>
+        <w:gridCol w:w="2835"/>
+        <w:gridCol w:w="1226"/>
+        <w:gridCol w:w="1133"/>
+        <w:gridCol w:w="1133"/>
+        <w:gridCol w:w="1212"/>
+        <w:gridCol w:w="1221"/>
       </w:tblGrid>
       <w:tr>
         <w:trPr>
@@ -3627,7 +3656,7 @@
         </w:trPr>
         <w:tc>
           <w:tcPr>
-            <w:tcW w:w="560" w:type="dxa"/>
+            <w:tcW w:w="553" w:type="dxa"/>
             <w:noWrap/>
             <w:hideMark/>
           </w:tcPr>
@@ -3659,7 +3688,7 @@
         </w:tc>
         <w:tc>
           <w:tcPr>
-            <w:tcW w:w="3211" w:type="dxa"/>
+            <w:tcW w:w="2835" w:type="dxa"/>
             <w:hideMark/>
           </w:tcPr>
           <w:p>
@@ -3688,7 +3717,7 @@
         </w:tc>
         <w:tc>
           <w:tcPr>
-            <w:tcW w:w="1112" w:type="dxa"/>
+            <w:tcW w:w="1247" w:type="dxa"/>
             <w:hideMark/>
           </w:tcPr>
           <w:p>
@@ -3741,7 +3770,7 @@
         </w:tc>
         <w:tc>
           <w:tcPr>
-            <w:tcW w:w="1112" w:type="dxa"/>
+            <w:tcW w:w="1133" w:type="dxa"/>
             <w:hideMark/>
           </w:tcPr>
           <w:p>
@@ -3794,7 +3823,7 @@
         </w:tc>
         <w:tc>
           <w:tcPr>
-            <w:tcW w:w="1112" w:type="dxa"/>
+            <w:tcW w:w="1133" w:type="dxa"/>
             <w:hideMark/>
           </w:tcPr>
           <w:p>
@@ -3847,7 +3876,7 @@
         </w:tc>
         <w:tc>
           <w:tcPr>
-            <w:tcW w:w="1189" w:type="dxa"/>
+            <w:tcW w:w="1191" w:type="dxa"/>
             <w:hideMark/>
           </w:tcPr>
           <w:p>
@@ -3876,7 +3905,7 @@
         </w:tc>
         <w:tc>
           <w:tcPr>
-            <w:tcW w:w="800" w:type="dxa"/>
+            <w:tcW w:w="1221" w:type="dxa"/>
             <w:hideMark/>
           </w:tcPr>
           <w:p>
@@ -3910,7 +3939,7 @@
         </w:trPr>
         <w:tc>
           <w:tcPr>
-            <w:tcW w:w="560" w:type="dxa"/>
+            <w:tcW w:w="553" w:type="dxa"/>
             <w:noWrap/>
             <w:hideMark/>
           </w:tcPr>
@@ -3939,7 +3968,7 @@
         </w:tc>
         <w:tc>
           <w:tcPr>
-            <w:tcW w:w="3211" w:type="dxa"/>
+            <w:tcW w:w="2835" w:type="dxa"/>
             <w:noWrap/>
             <w:hideMark/>
           </w:tcPr>
@@ -3989,7 +4018,7 @@
         </w:tc>
         <w:tc>
           <w:tcPr>
-            <w:tcW w:w="1112" w:type="dxa"/>
+            <w:tcW w:w="1247" w:type="dxa"/>
             <w:hideMark/>
           </w:tcPr>
           <w:p>
@@ -4011,13 +4040,13 @@
                 <w:szCs w:val="20"/>
                 <w:lang w:eastAsia="en-ID"/>
               </w:rPr>
-              <w:t>110624</w:t>
-            </w:r>
-          </w:p>
-        </w:tc>
-        <w:tc>
-          <w:tcPr>
-            <w:tcW w:w="1112" w:type="dxa"/>
+              <w:t>89.329</w:t>
+            </w:r>
+          </w:p>
+        </w:tc>
+        <w:tc>
+          <w:tcPr>
+            <w:tcW w:w="1133" w:type="dxa"/>
             <w:hideMark/>
           </w:tcPr>
           <w:p>
@@ -4039,13 +4068,13 @@
                 <w:szCs w:val="20"/>
                 <w:lang w:eastAsia="en-ID"/>
               </w:rPr>
-              <w:t>148045</w:t>
-            </w:r>
-          </w:p>
-        </w:tc>
-        <w:tc>
-          <w:tcPr>
-            <w:tcW w:w="1112" w:type="dxa"/>
+              <w:t>228.468</w:t>
+            </w:r>
+          </w:p>
+        </w:tc>
+        <w:tc>
+          <w:tcPr>
+            <w:tcW w:w="1133" w:type="dxa"/>
             <w:hideMark/>
           </w:tcPr>
           <w:p>
@@ -4067,13 +4096,13 @@
                 <w:szCs w:val="20"/>
                 <w:lang w:eastAsia="en-ID"/>
               </w:rPr>
-              <w:t>228468</w:t>
-            </w:r>
-          </w:p>
-        </w:tc>
-        <w:tc>
-          <w:tcPr>
-            <w:tcW w:w="1189" w:type="dxa"/>
+              <w:t>110.624</w:t>
+            </w:r>
+          </w:p>
+        </w:tc>
+        <w:tc>
+          <w:tcPr>
+            <w:tcW w:w="1191" w:type="dxa"/>
             <w:hideMark/>
           </w:tcPr>
           <w:p>
@@ -4095,7 +4124,7 @@
                 <w:szCs w:val="20"/>
                 <w:lang w:eastAsia="en-ID"/>
               </w:rPr>
-              <w:t>106.52661266995</w:t>
+              <w:t>23,84</w:t>
             </w:r>
             <w:r>
               <w:rPr>
@@ -4111,7 +4140,7 @@
         </w:tc>
         <w:tc>
           <w:tcPr>
-            <w:tcW w:w="800" w:type="dxa"/>
+            <w:tcW w:w="1221" w:type="dxa"/>
             <w:hideMark/>
           </w:tcPr>
           <w:p>
@@ -4133,7 +4162,7 @@
                 <w:szCs w:val="20"/>
                 <w:lang w:eastAsia="en-ID"/>
               </w:rPr>
-              <w:t>54.323347630788</w:t>
+              <w:t>(51,58)</w:t>
             </w:r>
             <w:r>
               <w:rPr>
@@ -4154,7 +4183,7 @@
         </w:trPr>
         <w:tc>
           <w:tcPr>
-            <w:tcW w:w="560" w:type="dxa"/>
+            <w:tcW w:w="553" w:type="dxa"/>
             <w:noWrap/>
             <w:hideMark/>
           </w:tcPr>
@@ -4183,7 +4212,7 @@
         </w:tc>
         <w:tc>
           <w:tcPr>
-            <w:tcW w:w="3211" w:type="dxa"/>
+            <w:tcW w:w="2835" w:type="dxa"/>
             <w:noWrap/>
             <w:hideMark/>
           </w:tcPr>
@@ -4235,7 +4264,7 @@
         </w:tc>
         <w:tc>
           <w:tcPr>
-            <w:tcW w:w="1112" w:type="dxa"/>
+            <w:tcW w:w="1247" w:type="dxa"/>
             <w:hideMark/>
           </w:tcPr>
           <w:p>
@@ -4257,7 +4286,7 @@
                 <w:szCs w:val="20"/>
                 <w:lang w:eastAsia="en-ID"/>
               </w:rPr>
-              <w:t>754663</w:t>
+              <w:t>187.906</w:t>
             </w:r>
             <w:r>
               <w:rPr>
@@ -4273,7 +4302,7 @@
         </w:tc>
         <w:tc>
           <w:tcPr>
-            <w:tcW w:w="1112" w:type="dxa"/>
+            <w:tcW w:w="1133" w:type="dxa"/>
             <w:hideMark/>
           </w:tcPr>
           <w:p>
@@ -4295,7 +4324,7 @@
                 <w:szCs w:val="20"/>
                 <w:lang w:eastAsia="en-ID"/>
               </w:rPr>
-              <w:t>2714841</w:t>
+              <w:t>383.837</w:t>
             </w:r>
             <w:r>
               <w:rPr>
@@ -4311,7 +4340,7 @@
         </w:tc>
         <w:tc>
           <w:tcPr>
-            <w:tcW w:w="1112" w:type="dxa"/>
+            <w:tcW w:w="1133" w:type="dxa"/>
             <w:hideMark/>
           </w:tcPr>
           <w:p>
@@ -4333,7 +4362,7 @@
                 <w:szCs w:val="20"/>
                 <w:lang w:eastAsia="en-ID"/>
               </w:rPr>
-              <w:t>1306064</w:t>
+              <w:t>221.961</w:t>
             </w:r>
             <w:r>
               <w:rPr>
@@ -4349,7 +4378,7 @@
         </w:tc>
         <w:tc>
           <w:tcPr>
-            <w:tcW w:w="1189" w:type="dxa"/>
+            <w:tcW w:w="1191" w:type="dxa"/>
             <w:hideMark/>
           </w:tcPr>
           <w:p>
@@ -4371,7 +4400,7 @@
                 <w:szCs w:val="20"/>
                 <w:lang w:eastAsia="en-ID"/>
               </w:rPr>
-              <w:t>73.065858535532</w:t>
+              <w:t>18,12</w:t>
             </w:r>
             <w:r>
               <w:rPr>
@@ -4387,7 +4416,7 @@
         </w:tc>
         <w:tc>
           <w:tcPr>
-            <w:tcW w:w="800" w:type="dxa"/>
+            <w:tcW w:w="1221" w:type="dxa"/>
             <w:hideMark/>
           </w:tcPr>
           <w:p>
@@ -4409,7 +4438,7 @@
                 <w:szCs w:val="20"/>
                 <w:lang w:eastAsia="en-ID"/>
               </w:rPr>
-              <w:t>-51.891694578062</w:t>
+              <w:t>(42,17)</w:t>
             </w:r>
             <w:r>
               <w:rPr>
@@ -4430,7 +4459,7 @@
         </w:trPr>
         <w:tc>
           <w:tcPr>
-            <w:tcW w:w="560" w:type="dxa"/>
+            <w:tcW w:w="553" w:type="dxa"/>
             <w:noWrap/>
             <w:hideMark/>
           </w:tcPr>
@@ -4459,7 +4488,7 @@
         </w:tc>
         <w:tc>
           <w:tcPr>
-            <w:tcW w:w="3211" w:type="dxa"/>
+            <w:tcW w:w="2835" w:type="dxa"/>
             <w:noWrap/>
             <w:hideMark/>
           </w:tcPr>
@@ -4543,7 +4572,7 @@
         </w:tc>
         <w:tc>
           <w:tcPr>
-            <w:tcW w:w="1112" w:type="dxa"/>
+            <w:tcW w:w="1247" w:type="dxa"/>
             <w:hideMark/>
           </w:tcPr>
           <w:p>
@@ -4581,7 +4610,7 @@
         </w:tc>
         <w:tc>
           <w:tcPr>
-            <w:tcW w:w="1112" w:type="dxa"/>
+            <w:tcW w:w="1133" w:type="dxa"/>
             <w:hideMark/>
           </w:tcPr>
           <w:p>
@@ -4619,7 +4648,7 @@
         </w:tc>
         <w:tc>
           <w:tcPr>
-            <w:tcW w:w="1112" w:type="dxa"/>
+            <w:tcW w:w="1133" w:type="dxa"/>
             <w:hideMark/>
           </w:tcPr>
           <w:p>
@@ -4657,7 +4686,7 @@
         </w:tc>
         <w:tc>
           <w:tcPr>
-            <w:tcW w:w="1189" w:type="dxa"/>
+            <w:tcW w:w="1191" w:type="dxa"/>
             <w:hideMark/>
           </w:tcPr>
           <w:p>
@@ -4679,7 +4708,7 @@
                 <w:szCs w:val="20"/>
                 <w:lang w:eastAsia="en-ID"/>
               </w:rPr>
-              <w:t>0</w:t>
+              <w:t>0,00</w:t>
             </w:r>
             <w:r>
               <w:rPr>
@@ -4695,7 +4724,7 @@
         </w:tc>
         <w:tc>
           <w:tcPr>
-            <w:tcW w:w="800" w:type="dxa"/>
+            <w:tcW w:w="1221" w:type="dxa"/>
             <w:hideMark/>
           </w:tcPr>
           <w:p>
@@ -4717,7 +4746,7 @@
                 <w:szCs w:val="20"/>
                 <w:lang w:eastAsia="en-ID"/>
               </w:rPr>
-              <w:t>0</w:t>
+              <w:t>0,00</w:t>
             </w:r>
             <w:r>
               <w:rPr>
@@ -4738,7 +4767,7 @@
         </w:trPr>
         <w:tc>
           <w:tcPr>
-            <w:tcW w:w="560" w:type="dxa"/>
+            <w:tcW w:w="553" w:type="dxa"/>
             <w:noWrap/>
             <w:hideMark/>
           </w:tcPr>
@@ -4767,7 +4796,7 @@
         </w:tc>
         <w:tc>
           <w:tcPr>
-            <w:tcW w:w="3211" w:type="dxa"/>
+            <w:tcW w:w="2835" w:type="dxa"/>
             <w:noWrap/>
             <w:hideMark/>
           </w:tcPr>
@@ -4819,7 +4848,7 @@
         </w:tc>
         <w:tc>
           <w:tcPr>
-            <w:tcW w:w="1112" w:type="dxa"/>
+            <w:tcW w:w="1247" w:type="dxa"/>
             <w:hideMark/>
           </w:tcPr>
           <w:p>
@@ -4841,7 +4870,7 @@
                 <w:szCs w:val="20"/>
                 <w:lang w:eastAsia="en-ID"/>
               </w:rPr>
-              <w:t>365085</w:t>
+              <w:t>303.485</w:t>
             </w:r>
             <w:r>
               <w:rPr>
@@ -4857,7 +4886,7 @@
         </w:tc>
         <w:tc>
           <w:tcPr>
-            <w:tcW w:w="1112" w:type="dxa"/>
+            <w:tcW w:w="1133" w:type="dxa"/>
             <w:hideMark/>
           </w:tcPr>
           <w:p>
@@ -4879,7 +4908,7 @@
                 <w:szCs w:val="20"/>
                 <w:lang w:eastAsia="en-ID"/>
               </w:rPr>
-              <w:t>498479</w:t>
+              <w:t>637.305</w:t>
             </w:r>
             <w:r>
               <w:rPr>
@@ -4895,7 +4924,7 @@
         </w:tc>
         <w:tc>
           <w:tcPr>
-            <w:tcW w:w="1112" w:type="dxa"/>
+            <w:tcW w:w="1133" w:type="dxa"/>
             <w:hideMark/>
           </w:tcPr>
           <w:p>
@@ -4917,7 +4946,7 @@
                 <w:szCs w:val="20"/>
                 <w:lang w:eastAsia="en-ID"/>
               </w:rPr>
-              <w:t>637305</w:t>
+              <w:t>365.085</w:t>
             </w:r>
             <w:r>
               <w:rPr>
@@ -4933,7 +4962,7 @@
         </w:tc>
         <w:tc>
           <w:tcPr>
-            <w:tcW w:w="1189" w:type="dxa"/>
+            <w:tcW w:w="1191" w:type="dxa"/>
             <w:hideMark/>
           </w:tcPr>
           <w:p>
@@ -4955,7 +4984,7 @@
                 <w:szCs w:val="20"/>
                 <w:lang w:eastAsia="en-ID"/>
               </w:rPr>
-              <w:t>74.56345782489</w:t>
+              <w:t>20,30</w:t>
             </w:r>
             <w:r>
               <w:rPr>
@@ -4971,7 +5000,7 @@
         </w:tc>
         <w:tc>
           <w:tcPr>
-            <w:tcW w:w="800" w:type="dxa"/>
+            <w:tcW w:w="1221" w:type="dxa"/>
             <w:hideMark/>
           </w:tcPr>
           <w:p>
@@ -4993,7 +5022,7 @@
                 <w:szCs w:val="20"/>
                 <w:lang w:eastAsia="en-ID"/>
               </w:rPr>
-              <w:t>27.849919454982</w:t>
+              <w:t>(42,71)</w:t>
             </w:r>
             <w:r>
               <w:rPr>
@@ -5014,7 +5043,7 @@
         </w:trPr>
         <w:tc>
           <w:tcPr>
-            <w:tcW w:w="560" w:type="dxa"/>
+            <w:tcW w:w="553" w:type="dxa"/>
             <w:noWrap/>
             <w:hideMark/>
           </w:tcPr>
@@ -5043,7 +5072,7 @@
         </w:tc>
         <w:tc>
           <w:tcPr>
-            <w:tcW w:w="3211" w:type="dxa"/>
+            <w:tcW w:w="2835" w:type="dxa"/>
             <w:noWrap/>
             <w:hideMark/>
           </w:tcPr>
@@ -5117,7 +5146,7 @@
         </w:tc>
         <w:tc>
           <w:tcPr>
-            <w:tcW w:w="1112" w:type="dxa"/>
+            <w:tcW w:w="1247" w:type="dxa"/>
             <w:hideMark/>
           </w:tcPr>
           <w:p>
@@ -5139,7 +5168,7 @@
                 <w:szCs w:val="20"/>
                 <w:lang w:eastAsia="en-ID"/>
               </w:rPr>
-              <w:t>57674</w:t>
+              <w:t>91.662</w:t>
             </w:r>
             <w:r>
               <w:rPr>
@@ -5155,7 +5184,7 @@
         </w:tc>
         <w:tc>
           <w:tcPr>
-            <w:tcW w:w="1112" w:type="dxa"/>
+            <w:tcW w:w="1133" w:type="dxa"/>
             <w:hideMark/>
           </w:tcPr>
           <w:p>
@@ -5177,7 +5206,7 @@
                 <w:szCs w:val="20"/>
                 <w:lang w:eastAsia="en-ID"/>
               </w:rPr>
-              <w:t>95489</w:t>
+              <w:t>97.846</w:t>
             </w:r>
             <w:r>
               <w:rPr>
@@ -5193,7 +5222,7 @@
         </w:tc>
         <w:tc>
           <w:tcPr>
-            <w:tcW w:w="1112" w:type="dxa"/>
+            <w:tcW w:w="1133" w:type="dxa"/>
             <w:hideMark/>
           </w:tcPr>
           <w:p>
@@ -5215,7 +5244,7 @@
                 <w:szCs w:val="20"/>
                 <w:lang w:eastAsia="en-ID"/>
               </w:rPr>
-              <w:t>97846</w:t>
+              <w:t>57.674</w:t>
             </w:r>
             <w:r>
               <w:rPr>
@@ -5231,7 +5260,7 @@
         </w:tc>
         <w:tc>
           <w:tcPr>
-            <w:tcW w:w="1189" w:type="dxa"/>
+            <w:tcW w:w="1191" w:type="dxa"/>
             <w:hideMark/>
           </w:tcPr>
           <w:p>
@@ -5253,7 +5282,7 @@
                 <w:szCs w:val="20"/>
                 <w:lang w:eastAsia="en-ID"/>
               </w:rPr>
-              <w:t>69.653570066234</w:t>
+              <w:t>(37,08)</w:t>
             </w:r>
             <w:r>
               <w:rPr>
@@ -5269,7 +5298,7 @@
         </w:tc>
         <w:tc>
           <w:tcPr>
-            <w:tcW w:w="800" w:type="dxa"/>
+            <w:tcW w:w="1221" w:type="dxa"/>
             <w:hideMark/>
           </w:tcPr>
           <w:p>
@@ -5291,7 +5320,7 @@
                 <w:szCs w:val="20"/>
                 <w:lang w:eastAsia="en-ID"/>
               </w:rPr>
-              <w:t>2.4683471394611</w:t>
+              <w:t>(41,06)</w:t>
             </w:r>
             <w:r>
               <w:rPr>
@@ -5312,7 +5341,7 @@
         </w:trPr>
         <w:tc>
           <w:tcPr>
-            <w:tcW w:w="560" w:type="dxa"/>
+            <w:tcW w:w="553" w:type="dxa"/>
             <w:noWrap/>
             <w:hideMark/>
           </w:tcPr>
@@ -5341,7 +5370,7 @@
         </w:tc>
         <w:tc>
           <w:tcPr>
-            <w:tcW w:w="3211" w:type="dxa"/>
+            <w:tcW w:w="2835" w:type="dxa"/>
             <w:noWrap/>
             <w:hideMark/>
           </w:tcPr>
@@ -5387,7 +5416,7 @@
         </w:tc>
         <w:tc>
           <w:tcPr>
-            <w:tcW w:w="1112" w:type="dxa"/>
+            <w:tcW w:w="1247" w:type="dxa"/>
             <w:hideMark/>
           </w:tcPr>
           <w:p>
@@ -5409,7 +5438,7 @@
                 <w:szCs w:val="20"/>
                 <w:lang w:eastAsia="en-ID"/>
               </w:rPr>
-              <w:t>422759</w:t>
+              <w:t>395.146</w:t>
             </w:r>
             <w:r>
               <w:rPr>
@@ -5425,7 +5454,7 @@
         </w:tc>
         <w:tc>
           <w:tcPr>
-            <w:tcW w:w="1112" w:type="dxa"/>
+            <w:tcW w:w="1133" w:type="dxa"/>
             <w:hideMark/>
           </w:tcPr>
           <w:p>
@@ -5447,7 +5476,7 @@
                 <w:szCs w:val="20"/>
                 <w:lang w:eastAsia="en-ID"/>
               </w:rPr>
-              <w:t>593968</w:t>
+              <w:t>735.151</w:t>
             </w:r>
             <w:r>
               <w:rPr>
@@ -5463,7 +5492,7 @@
         </w:tc>
         <w:tc>
           <w:tcPr>
-            <w:tcW w:w="1112" w:type="dxa"/>
+            <w:tcW w:w="1133" w:type="dxa"/>
             <w:hideMark/>
           </w:tcPr>
           <w:p>
@@ -5485,7 +5514,7 @@
                 <w:szCs w:val="20"/>
                 <w:lang w:eastAsia="en-ID"/>
               </w:rPr>
-              <w:t>735151</w:t>
+              <w:t>422.759</w:t>
             </w:r>
             <w:r>
               <w:rPr>
@@ -5501,7 +5530,7 @@
         </w:tc>
         <w:tc>
           <w:tcPr>
-            <w:tcW w:w="1189" w:type="dxa"/>
+            <w:tcW w:w="1191" w:type="dxa"/>
             <w:hideMark/>
           </w:tcPr>
           <w:p>
@@ -5523,7 +5552,7 @@
                 <w:szCs w:val="20"/>
                 <w:lang w:eastAsia="en-ID"/>
               </w:rPr>
-              <w:t>73.893636800163</w:t>
+              <w:t>6,99</w:t>
             </w:r>
             <w:r>
               <w:rPr>
@@ -5539,7 +5568,7 @@
         </w:tc>
         <w:tc>
           <w:tcPr>
-            <w:tcW w:w="800" w:type="dxa"/>
+            <w:tcW w:w="1221" w:type="dxa"/>
             <w:hideMark/>
           </w:tcPr>
           <w:p>
@@ -5561,7 +5590,7 @@
                 <w:szCs w:val="20"/>
                 <w:lang w:eastAsia="en-ID"/>
               </w:rPr>
-              <w:t>23.769462327937</w:t>
+              <w:t>(42,49)</w:t>
             </w:r>
             <w:r>
               <w:rPr>
@@ -5582,7 +5611,7 @@
         </w:trPr>
         <w:tc>
           <w:tcPr>
-            <w:tcW w:w="560" w:type="dxa"/>
+            <w:tcW w:w="553" w:type="dxa"/>
             <w:noWrap/>
             <w:hideMark/>
           </w:tcPr>
@@ -5611,7 +5640,7 @@
         </w:tc>
         <w:tc>
           <w:tcPr>
-            <w:tcW w:w="3211" w:type="dxa"/>
+            <w:tcW w:w="2835" w:type="dxa"/>
             <w:noWrap/>
             <w:hideMark/>
           </w:tcPr>
@@ -5663,7 +5692,7 @@
         </w:tc>
         <w:tc>
           <w:tcPr>
-            <w:tcW w:w="1112" w:type="dxa"/>
+            <w:tcW w:w="1247" w:type="dxa"/>
             <w:hideMark/>
           </w:tcPr>
           <w:p>
@@ -5685,6 +5714,44 @@
                 <w:szCs w:val="20"/>
                 <w:lang w:eastAsia="en-ID"/>
               </w:rPr>
+              <w:t>100.000</w:t>
+            </w:r>
+            <w:r>
+              <w:rPr>
+                <w:rFonts w:eastAsia="Times New Roman" w:cs="Calibri"/>
+                <w:color w:val="000000"/>
+                <w:sz w:val="20"/>
+                <w:szCs w:val="20"/>
+                <w:lang w:val="en-ID" w:eastAsia="en-ID"/>
+              </w:rPr>
+              <w:t xml:space="preserve"> </w:t>
+            </w:r>
+          </w:p>
+        </w:tc>
+        <w:tc>
+          <w:tcPr>
+            <w:tcW w:w="1133" w:type="dxa"/>
+            <w:hideMark/>
+          </w:tcPr>
+          <w:p>
+            <w:pPr>
+              <w:jc w:val="right"/>
+              <w:rPr>
+                <w:rFonts w:eastAsia="Times New Roman" w:cs="Calibri"/>
+                <w:color w:val="000000"/>
+                <w:sz w:val="20"/>
+                <w:szCs w:val="20"/>
+                <w:lang w:val="en-ID" w:eastAsia="en-ID"/>
+              </w:rPr>
+            </w:pPr>
+            <w:r>
+              <w:rPr>
+                <w:rFonts w:eastAsia="Times New Roman" w:cs="Calibri"/>
+                <w:color w:val="000000"/>
+                <w:sz w:val="20"/>
+                <w:szCs w:val="20"/>
+                <w:lang w:eastAsia="en-ID"/>
+              </w:rPr>
               <w:t>0</w:t>
             </w:r>
             <w:r>
@@ -5701,7 +5768,7 @@
         </w:tc>
         <w:tc>
           <w:tcPr>
-            <w:tcW w:w="1112" w:type="dxa"/>
+            <w:tcW w:w="1133" w:type="dxa"/>
             <w:hideMark/>
           </w:tcPr>
           <w:p>
@@ -5723,7 +5790,7 @@
                 <w:szCs w:val="20"/>
                 <w:lang w:eastAsia="en-ID"/>
               </w:rPr>
-              <w:t>300000</w:t>
+              <w:t>0</w:t>
             </w:r>
             <w:r>
               <w:rPr>
@@ -5739,7 +5806,7 @@
         </w:tc>
         <w:tc>
           <w:tcPr>
-            <w:tcW w:w="1112" w:type="dxa"/>
+            <w:tcW w:w="1191" w:type="dxa"/>
             <w:hideMark/>
           </w:tcPr>
           <w:p>
@@ -5761,23 +5828,23 @@
                 <w:szCs w:val="20"/>
                 <w:lang w:eastAsia="en-ID"/>
               </w:rPr>
-              <w:t>0</w:t>
-            </w:r>
-            <w:r>
-              <w:rPr>
-                <w:rFonts w:eastAsia="Times New Roman" w:cs="Calibri"/>
-                <w:color w:val="000000"/>
-                <w:sz w:val="20"/>
-                <w:szCs w:val="20"/>
-                <w:lang w:val="en-ID" w:eastAsia="en-ID"/>
-              </w:rPr>
-              <w:t xml:space="preserve"> </w:t>
-            </w:r>
-          </w:p>
-        </w:tc>
-        <w:tc>
-          <w:tcPr>
-            <w:tcW w:w="1189" w:type="dxa"/>
+              <w:t>(100,00)</w:t>
+            </w:r>
+            <w:r>
+              <w:rPr>
+                <w:rFonts w:eastAsia="Times New Roman" w:cs="Calibri"/>
+                <w:color w:val="000000"/>
+                <w:sz w:val="20"/>
+                <w:szCs w:val="20"/>
+                <w:lang w:val="en-ID" w:eastAsia="en-ID"/>
+              </w:rPr>
+              <w:t>%</w:t>
+            </w:r>
+          </w:p>
+        </w:tc>
+        <w:tc>
+          <w:tcPr>
+            <w:tcW w:w="1221" w:type="dxa"/>
             <w:hideMark/>
           </w:tcPr>
           <w:p>
@@ -5799,45 +5866,7 @@
                 <w:szCs w:val="20"/>
                 <w:lang w:eastAsia="en-ID"/>
               </w:rPr>
-              <w:t>0</w:t>
-            </w:r>
-            <w:r>
-              <w:rPr>
-                <w:rFonts w:eastAsia="Times New Roman" w:cs="Calibri"/>
-                <w:color w:val="000000"/>
-                <w:sz w:val="20"/>
-                <w:szCs w:val="20"/>
-                <w:lang w:val="en-ID" w:eastAsia="en-ID"/>
-              </w:rPr>
-              <w:t>%</w:t>
-            </w:r>
-          </w:p>
-        </w:tc>
-        <w:tc>
-          <w:tcPr>
-            <w:tcW w:w="800" w:type="dxa"/>
-            <w:hideMark/>
-          </w:tcPr>
-          <w:p>
-            <w:pPr>
-              <w:jc w:val="right"/>
-              <w:rPr>
-                <w:rFonts w:eastAsia="Times New Roman" w:cs="Calibri"/>
-                <w:color w:val="000000"/>
-                <w:sz w:val="20"/>
-                <w:szCs w:val="20"/>
-                <w:lang w:val="en-ID" w:eastAsia="en-ID"/>
-              </w:rPr>
-            </w:pPr>
-            <w:r>
-              <w:rPr>
-                <w:rFonts w:eastAsia="Times New Roman" w:cs="Calibri"/>
-                <w:color w:val="000000"/>
-                <w:sz w:val="20"/>
-                <w:szCs w:val="20"/>
-                <w:lang w:eastAsia="en-ID"/>
-              </w:rPr>
-              <w:t>-100</w:t>
+              <w:t>0,00</w:t>
             </w:r>
             <w:r>
               <w:rPr>
@@ -5858,7 +5887,7 @@
         </w:trPr>
         <w:tc>
           <w:tcPr>
-            <w:tcW w:w="560" w:type="dxa"/>
+            <w:tcW w:w="553" w:type="dxa"/>
             <w:noWrap/>
             <w:hideMark/>
           </w:tcPr>
@@ -5887,7 +5916,7 @@
         </w:tc>
         <w:tc>
           <w:tcPr>
-            <w:tcW w:w="3211" w:type="dxa"/>
+            <w:tcW w:w="2835" w:type="dxa"/>
             <w:noWrap/>
             <w:hideMark/>
           </w:tcPr>
@@ -5961,7 +5990,7 @@
         </w:tc>
         <w:tc>
           <w:tcPr>
-            <w:tcW w:w="1112" w:type="dxa"/>
+            <w:tcW w:w="1247" w:type="dxa"/>
             <w:hideMark/>
           </w:tcPr>
           <w:p>
@@ -5999,7 +6028,7 @@
         </w:tc>
         <w:tc>
           <w:tcPr>
-            <w:tcW w:w="1112" w:type="dxa"/>
+            <w:tcW w:w="1133" w:type="dxa"/>
             <w:hideMark/>
           </w:tcPr>
           <w:p>
@@ -6037,7 +6066,7 @@
         </w:tc>
         <w:tc>
           <w:tcPr>
-            <w:tcW w:w="1112" w:type="dxa"/>
+            <w:tcW w:w="1133" w:type="dxa"/>
             <w:hideMark/>
           </w:tcPr>
           <w:p>
@@ -6075,7 +6104,7 @@
         </w:tc>
         <w:tc>
           <w:tcPr>
-            <w:tcW w:w="1189" w:type="dxa"/>
+            <w:tcW w:w="1191" w:type="dxa"/>
             <w:hideMark/>
           </w:tcPr>
           <w:p>
@@ -6097,7 +6126,7 @@
                 <w:szCs w:val="20"/>
                 <w:lang w:eastAsia="en-ID"/>
               </w:rPr>
-              <w:t>0</w:t>
+              <w:t>0,00</w:t>
             </w:r>
             <w:r>
               <w:rPr>
@@ -6113,7 +6142,7 @@
         </w:tc>
         <w:tc>
           <w:tcPr>
-            <w:tcW w:w="800" w:type="dxa"/>
+            <w:tcW w:w="1221" w:type="dxa"/>
             <w:hideMark/>
           </w:tcPr>
           <w:p>
@@ -6135,7 +6164,7 @@
                 <w:szCs w:val="20"/>
                 <w:lang w:eastAsia="en-ID"/>
               </w:rPr>
-              <w:t>0</w:t>
+              <w:t>0,00</w:t>
             </w:r>
             <w:r>
               <w:rPr>
@@ -6156,7 +6185,7 @@
         </w:trPr>
         <w:tc>
           <w:tcPr>
-            <w:tcW w:w="560" w:type="dxa"/>
+            <w:tcW w:w="553" w:type="dxa"/>
             <w:noWrap/>
             <w:hideMark/>
           </w:tcPr>
@@ -6185,7 +6214,7 @@
         </w:tc>
         <w:tc>
           <w:tcPr>
-            <w:tcW w:w="3211" w:type="dxa"/>
+            <w:tcW w:w="2835" w:type="dxa"/>
             <w:noWrap/>
             <w:hideMark/>
           </w:tcPr>
@@ -6231,7 +6260,7 @@
         </w:tc>
         <w:tc>
           <w:tcPr>
-            <w:tcW w:w="1112" w:type="dxa"/>
+            <w:tcW w:w="1247" w:type="dxa"/>
             <w:hideMark/>
           </w:tcPr>
           <w:p>
@@ -6253,23 +6282,51 @@
                 <w:szCs w:val="20"/>
                 <w:lang w:eastAsia="en-ID"/>
               </w:rPr>
+              <w:t>100.000</w:t>
+            </w:r>
+            <w:r>
+              <w:rPr>
+                <w:rFonts w:eastAsia="Times New Roman" w:cs="Calibri"/>
+                <w:color w:val="000000"/>
+                <w:sz w:val="20"/>
+                <w:szCs w:val="20"/>
+                <w:lang w:val="en-ID" w:eastAsia="en-ID"/>
+              </w:rPr>
+              <w:t xml:space="preserve"> </w:t>
+            </w:r>
+          </w:p>
+        </w:tc>
+        <w:tc>
+          <w:tcPr>
+            <w:tcW w:w="1133" w:type="dxa"/>
+            <w:hideMark/>
+          </w:tcPr>
+          <w:p>
+            <w:pPr>
+              <w:jc w:val="right"/>
+              <w:rPr>
+                <w:rFonts w:eastAsia="Times New Roman" w:cs="Calibri"/>
+                <w:color w:val="000000"/>
+                <w:sz w:val="20"/>
+                <w:szCs w:val="20"/>
+                <w:lang w:eastAsia="en-ID"/>
+              </w:rPr>
+            </w:pPr>
+            <w:r>
+              <w:rPr>
+                <w:rFonts w:eastAsia="Times New Roman" w:cs="Calibri"/>
+                <w:color w:val="000000"/>
+                <w:sz w:val="20"/>
+                <w:szCs w:val="20"/>
+                <w:lang w:eastAsia="en-ID"/>
+              </w:rPr>
               <w:t>0</w:t>
             </w:r>
-            <w:r>
-              <w:rPr>
-                <w:rFonts w:eastAsia="Times New Roman" w:cs="Calibri"/>
-                <w:color w:val="000000"/>
-                <w:sz w:val="20"/>
-                <w:szCs w:val="20"/>
-                <w:lang w:val="en-ID" w:eastAsia="en-ID"/>
-              </w:rPr>
-              <w:t xml:space="preserve"> </w:t>
-            </w:r>
-          </w:p>
-        </w:tc>
-        <w:tc>
-          <w:tcPr>
-            <w:tcW w:w="1112" w:type="dxa"/>
+          </w:p>
+        </w:tc>
+        <w:tc>
+          <w:tcPr>
+            <w:tcW w:w="1133" w:type="dxa"/>
             <w:hideMark/>
           </w:tcPr>
           <w:p>
@@ -6291,13 +6348,13 @@
                 <w:szCs w:val="20"/>
                 <w:lang w:eastAsia="en-ID"/>
               </w:rPr>
-              <w:t>300000</w:t>
-            </w:r>
-          </w:p>
-        </w:tc>
-        <w:tc>
-          <w:tcPr>
-            <w:tcW w:w="1112" w:type="dxa"/>
+              <w:t>0</w:t>
+            </w:r>
+          </w:p>
+        </w:tc>
+        <w:tc>
+          <w:tcPr>
+            <w:tcW w:w="1191" w:type="dxa"/>
             <w:hideMark/>
           </w:tcPr>
           <w:p>
@@ -6308,24 +6365,34 @@
                 <w:color w:val="000000"/>
                 <w:sz w:val="20"/>
                 <w:szCs w:val="20"/>
-                <w:lang w:eastAsia="en-ID"/>
-              </w:rPr>
-            </w:pPr>
-            <w:r>
-              <w:rPr>
-                <w:rFonts w:eastAsia="Times New Roman" w:cs="Calibri"/>
-                <w:color w:val="000000"/>
-                <w:sz w:val="20"/>
-                <w:szCs w:val="20"/>
-                <w:lang w:eastAsia="en-ID"/>
-              </w:rPr>
-              <w:t>0</w:t>
-            </w:r>
-          </w:p>
-        </w:tc>
-        <w:tc>
-          <w:tcPr>
-            <w:tcW w:w="1189" w:type="dxa"/>
+                <w:lang w:val="en-ID" w:eastAsia="en-ID"/>
+              </w:rPr>
+            </w:pPr>
+            <w:r>
+              <w:rPr>
+                <w:rFonts w:eastAsia="Times New Roman" w:cs="Calibri"/>
+                <w:color w:val="000000"/>
+                <w:sz w:val="20"/>
+                <w:szCs w:val="20"/>
+                <w:lang w:eastAsia="en-ID"/>
+              </w:rPr>
+              <w:t>(100,00)</w:t>
+            </w:r>
+            <w:r>
+              <w:rPr>
+                <w:rFonts w:eastAsia="Times New Roman" w:cs="Calibri"/>
+                <w:color w:val="000000"/>
+                <w:sz w:val="20"/>
+                <w:szCs w:val="20"/>
+                <w:lang w:val="en-ID" w:eastAsia="en-ID"/>
+              </w:rPr>
+              <w:t>%</w:t>
+            </w:r>
+          </w:p>
+        </w:tc>
+        <w:tc>
+          <w:tcPr>
+            <w:tcW w:w="1221" w:type="dxa"/>
             <w:hideMark/>
           </w:tcPr>
           <w:p>
@@ -6347,45 +6414,7 @@
                 <w:szCs w:val="20"/>
                 <w:lang w:eastAsia="en-ID"/>
               </w:rPr>
-              <w:t>0</w:t>
-            </w:r>
-            <w:r>
-              <w:rPr>
-                <w:rFonts w:eastAsia="Times New Roman" w:cs="Calibri"/>
-                <w:color w:val="000000"/>
-                <w:sz w:val="20"/>
-                <w:szCs w:val="20"/>
-                <w:lang w:val="en-ID" w:eastAsia="en-ID"/>
-              </w:rPr>
-              <w:t>%</w:t>
-            </w:r>
-          </w:p>
-        </w:tc>
-        <w:tc>
-          <w:tcPr>
-            <w:tcW w:w="800" w:type="dxa"/>
-            <w:hideMark/>
-          </w:tcPr>
-          <w:p>
-            <w:pPr>
-              <w:jc w:val="right"/>
-              <w:rPr>
-                <w:rFonts w:eastAsia="Times New Roman" w:cs="Calibri"/>
-                <w:color w:val="000000"/>
-                <w:sz w:val="20"/>
-                <w:szCs w:val="20"/>
-                <w:lang w:val="en-ID" w:eastAsia="en-ID"/>
-              </w:rPr>
-            </w:pPr>
-            <w:r>
-              <w:rPr>
-                <w:rFonts w:eastAsia="Times New Roman" w:cs="Calibri"/>
-                <w:color w:val="000000"/>
-                <w:sz w:val="20"/>
-                <w:szCs w:val="20"/>
-                <w:lang w:eastAsia="en-ID"/>
-              </w:rPr>
-              <w:t>-100</w:t>
+              <w:t>0,00</w:t>
             </w:r>
             <w:r>
               <w:rPr>
@@ -6406,7 +6435,7 @@
         </w:trPr>
         <w:tc>
           <w:tcPr>
-            <w:tcW w:w="560" w:type="dxa"/>
+            <w:tcW w:w="553" w:type="dxa"/>
             <w:noWrap/>
             <w:hideMark/>
           </w:tcPr>
@@ -6435,7 +6464,7 @@
         </w:tc>
         <w:tc>
           <w:tcPr>
-            <w:tcW w:w="3211" w:type="dxa"/>
+            <w:tcW w:w="2835" w:type="dxa"/>
             <w:noWrap/>
             <w:hideMark/>
           </w:tcPr>
@@ -6475,7 +6504,7 @@
         </w:tc>
         <w:tc>
           <w:tcPr>
-            <w:tcW w:w="1112" w:type="dxa"/>
+            <w:tcW w:w="1247" w:type="dxa"/>
             <w:hideMark/>
           </w:tcPr>
           <w:p>
@@ -6497,7 +6526,7 @@
                 <w:szCs w:val="20"/>
                 <w:lang w:eastAsia="en-ID"/>
               </w:rPr>
-              <w:t>600000</w:t>
+              <w:t>500.000</w:t>
             </w:r>
             <w:r>
               <w:rPr>
@@ -6513,7 +6542,7 @@
         </w:tc>
         <w:tc>
           <w:tcPr>
-            <w:tcW w:w="1112" w:type="dxa"/>
+            <w:tcW w:w="1133" w:type="dxa"/>
             <w:hideMark/>
           </w:tcPr>
           <w:p>
@@ -6535,13 +6564,13 @@
                 <w:szCs w:val="20"/>
                 <w:lang w:eastAsia="en-ID"/>
               </w:rPr>
-              <w:t>500000</w:t>
-            </w:r>
-          </w:p>
-        </w:tc>
-        <w:tc>
-          <w:tcPr>
-            <w:tcW w:w="1112" w:type="dxa"/>
+              <w:t>500.000</w:t>
+            </w:r>
+          </w:p>
+        </w:tc>
+        <w:tc>
+          <w:tcPr>
+            <w:tcW w:w="1133" w:type="dxa"/>
             <w:hideMark/>
           </w:tcPr>
           <w:p>
@@ -6563,13 +6592,13 @@
                 <w:szCs w:val="20"/>
                 <w:lang w:eastAsia="en-ID"/>
               </w:rPr>
-              <w:t>500000</w:t>
-            </w:r>
-          </w:p>
-        </w:tc>
-        <w:tc>
-          <w:tcPr>
-            <w:tcW w:w="1189" w:type="dxa"/>
+              <w:t>600.000</w:t>
+            </w:r>
+          </w:p>
+        </w:tc>
+        <w:tc>
+          <w:tcPr>
+            <w:tcW w:w="1191" w:type="dxa"/>
             <w:hideMark/>
           </w:tcPr>
           <w:p>
@@ -6591,7 +6620,7 @@
                 <w:szCs w:val="20"/>
                 <w:lang w:eastAsia="en-ID"/>
               </w:rPr>
-              <w:t>-16.666666666667</w:t>
+              <w:t>20,00</w:t>
             </w:r>
             <w:r>
               <w:rPr>
@@ -6607,7 +6636,7 @@
         </w:tc>
         <w:tc>
           <w:tcPr>
-            <w:tcW w:w="800" w:type="dxa"/>
+            <w:tcW w:w="1221" w:type="dxa"/>
             <w:hideMark/>
           </w:tcPr>
           <w:p>
@@ -6629,7 +6658,7 @@
                 <w:szCs w:val="20"/>
                 <w:lang w:eastAsia="en-ID"/>
               </w:rPr>
-              <w:t>0</w:t>
+              <w:t>20,00</w:t>
             </w:r>
             <w:r>
               <w:rPr>
@@ -6650,7 +6679,7 @@
         </w:trPr>
         <w:tc>
           <w:tcPr>
-            <w:tcW w:w="560" w:type="dxa"/>
+            <w:tcW w:w="553" w:type="dxa"/>
             <w:noWrap/>
             <w:hideMark/>
           </w:tcPr>
@@ -6679,7 +6708,7 @@
         </w:tc>
         <w:tc>
           <w:tcPr>
-            <w:tcW w:w="3211" w:type="dxa"/>
+            <w:tcW w:w="2835" w:type="dxa"/>
             <w:noWrap/>
             <w:hideMark/>
           </w:tcPr>
@@ -6763,7 +6792,7 @@
         </w:tc>
         <w:tc>
           <w:tcPr>
-            <w:tcW w:w="1112" w:type="dxa"/>
+            <w:tcW w:w="1247" w:type="dxa"/>
             <w:hideMark/>
           </w:tcPr>
           <w:p>
@@ -6785,13 +6814,13 @@
                 <w:szCs w:val="20"/>
                 <w:lang w:eastAsia="en-ID"/>
               </w:rPr>
-              <w:t>-177241</w:t>
-            </w:r>
-          </w:p>
-        </w:tc>
-        <w:tc>
-          <w:tcPr>
-            <w:tcW w:w="1112" w:type="dxa"/>
+              <w:t>(204.854)</w:t>
+            </w:r>
+          </w:p>
+        </w:tc>
+        <w:tc>
+          <w:tcPr>
+            <w:tcW w:w="1133" w:type="dxa"/>
             <w:hideMark/>
           </w:tcPr>
           <w:p>
@@ -6813,13 +6842,13 @@
                 <w:szCs w:val="20"/>
                 <w:lang w:eastAsia="en-ID"/>
               </w:rPr>
-              <w:t>-206032</w:t>
-            </w:r>
-          </w:p>
-        </w:tc>
-        <w:tc>
-          <w:tcPr>
-            <w:tcW w:w="1112" w:type="dxa"/>
+              <w:t>(164.849)</w:t>
+            </w:r>
+          </w:p>
+        </w:tc>
+        <w:tc>
+          <w:tcPr>
+            <w:tcW w:w="1133" w:type="dxa"/>
             <w:hideMark/>
           </w:tcPr>
           <w:p>
@@ -6841,13 +6870,13 @@
                 <w:szCs w:val="20"/>
                 <w:lang w:eastAsia="en-ID"/>
               </w:rPr>
-              <w:t>-164849</w:t>
-            </w:r>
-          </w:p>
-        </w:tc>
-        <w:tc>
-          <w:tcPr>
-            <w:tcW w:w="1189" w:type="dxa"/>
+              <w:t>(177.241)</w:t>
+            </w:r>
+          </w:p>
+        </w:tc>
+        <w:tc>
+          <w:tcPr>
+            <w:tcW w:w="1191" w:type="dxa"/>
             <w:hideMark/>
           </w:tcPr>
           <w:p>
@@ -6869,7 +6898,7 @@
                 <w:szCs w:val="20"/>
                 <w:lang w:eastAsia="en-ID"/>
               </w:rPr>
-              <w:t>-6.9916102933294</w:t>
+              <w:t>(13,48)</w:t>
             </w:r>
             <w:r>
               <w:rPr>
@@ -6885,7 +6914,7 @@
         </w:tc>
         <w:tc>
           <w:tcPr>
-            <w:tcW w:w="800" w:type="dxa"/>
+            <w:tcW w:w="1221" w:type="dxa"/>
             <w:hideMark/>
           </w:tcPr>
           <w:p>
@@ -6907,7 +6936,7 @@
                 <w:szCs w:val="20"/>
                 <w:lang w:eastAsia="en-ID"/>
               </w:rPr>
-              <w:t>-19.988642540965</w:t>
+              <w:t>7,52</w:t>
             </w:r>
             <w:r>
               <w:rPr>
@@ -6928,7 +6957,7 @@
         </w:trPr>
         <w:tc>
           <w:tcPr>
-            <w:tcW w:w="560" w:type="dxa"/>
+            <w:tcW w:w="553" w:type="dxa"/>
             <w:noWrap/>
             <w:hideMark/>
           </w:tcPr>
@@ -6957,7 +6986,7 @@
         </w:tc>
         <w:tc>
           <w:tcPr>
-            <w:tcW w:w="3211" w:type="dxa"/>
+            <w:tcW w:w="2835" w:type="dxa"/>
             <w:noWrap/>
             <w:hideMark/>
           </w:tcPr>
@@ -7053,7 +7082,7 @@
         </w:tc>
         <w:tc>
           <w:tcPr>
-            <w:tcW w:w="1112" w:type="dxa"/>
+            <w:tcW w:w="1247" w:type="dxa"/>
             <w:hideMark/>
           </w:tcPr>
           <w:p>
@@ -7075,13 +7104,13 @@
                 <w:szCs w:val="20"/>
                 <w:lang w:eastAsia="en-ID"/>
               </w:rPr>
-              <w:t>-161288</w:t>
-            </w:r>
-          </w:p>
-        </w:tc>
-        <w:tc>
-          <w:tcPr>
-            <w:tcW w:w="1112" w:type="dxa"/>
+              <w:t>(161.288)</w:t>
+            </w:r>
+          </w:p>
+        </w:tc>
+        <w:tc>
+          <w:tcPr>
+            <w:tcW w:w="1133" w:type="dxa"/>
             <w:hideMark/>
           </w:tcPr>
           <w:p>
@@ -7103,13 +7132,13 @@
                 <w:szCs w:val="20"/>
                 <w:lang w:eastAsia="en-ID"/>
               </w:rPr>
-              <w:t>-161288</w:t>
-            </w:r>
-          </w:p>
-        </w:tc>
-        <w:tc>
-          <w:tcPr>
-            <w:tcW w:w="1112" w:type="dxa"/>
+              <w:t>(206.032)</w:t>
+            </w:r>
+          </w:p>
+        </w:tc>
+        <w:tc>
+          <w:tcPr>
+            <w:tcW w:w="1133" w:type="dxa"/>
             <w:hideMark/>
           </w:tcPr>
           <w:p>
@@ -7131,13 +7160,13 @@
                 <w:szCs w:val="20"/>
                 <w:lang w:eastAsia="en-ID"/>
               </w:rPr>
-              <w:t>-206032</w:t>
-            </w:r>
-          </w:p>
-        </w:tc>
-        <w:tc>
-          <w:tcPr>
-            <w:tcW w:w="1189" w:type="dxa"/>
+              <w:t>(161.288)</w:t>
+            </w:r>
+          </w:p>
+        </w:tc>
+        <w:tc>
+          <w:tcPr>
+            <w:tcW w:w="1191" w:type="dxa"/>
             <w:hideMark/>
           </w:tcPr>
           <w:p>
@@ -7159,13 +7188,13 @@
                 <w:szCs w:val="20"/>
                 <w:lang w:eastAsia="en-ID"/>
               </w:rPr>
-              <w:t>27.741679480185</w:t>
-            </w:r>
-          </w:p>
-        </w:tc>
-        <w:tc>
-          <w:tcPr>
-            <w:tcW w:w="800" w:type="dxa"/>
+              <w:t>0,00</w:t>
+            </w:r>
+          </w:p>
+        </w:tc>
+        <w:tc>
+          <w:tcPr>
+            <w:tcW w:w="1221" w:type="dxa"/>
             <w:hideMark/>
           </w:tcPr>
           <w:p>
@@ -7187,7 +7216,7 @@
                 <w:szCs w:val="20"/>
                 <w:lang w:eastAsia="en-ID"/>
               </w:rPr>
-              <w:t>27.741679480185</w:t>
+              <w:t>(21,72)</w:t>
             </w:r>
           </w:p>
         </w:tc>
@@ -7198,7 +7227,7 @@
         </w:trPr>
         <w:tc>
           <w:tcPr>
-            <w:tcW w:w="560" w:type="dxa"/>
+            <w:tcW w:w="553" w:type="dxa"/>
             <w:noWrap/>
             <w:hideMark/>
           </w:tcPr>
@@ -7227,7 +7256,7 @@
         </w:tc>
         <w:tc>
           <w:tcPr>
-            <w:tcW w:w="3211" w:type="dxa"/>
+            <w:tcW w:w="2835" w:type="dxa"/>
             <w:noWrap/>
             <w:hideMark/>
           </w:tcPr>
@@ -7323,7 +7352,7 @@
         </w:tc>
         <w:tc>
           <w:tcPr>
-            <w:tcW w:w="1112" w:type="dxa"/>
+            <w:tcW w:w="1247" w:type="dxa"/>
             <w:hideMark/>
           </w:tcPr>
           <w:p>
@@ -7345,13 +7374,13 @@
                 <w:szCs w:val="20"/>
                 <w:lang w:eastAsia="en-ID"/>
               </w:rPr>
-              <w:t>-15953</w:t>
-            </w:r>
-          </w:p>
-        </w:tc>
-        <w:tc>
-          <w:tcPr>
-            <w:tcW w:w="1112" w:type="dxa"/>
+              <w:t>(43.566)</w:t>
+            </w:r>
+          </w:p>
+        </w:tc>
+        <w:tc>
+          <w:tcPr>
+            <w:tcW w:w="1133" w:type="dxa"/>
             <w:hideMark/>
           </w:tcPr>
           <w:p>
@@ -7373,13 +7402,13 @@
                 <w:szCs w:val="20"/>
                 <w:lang w:eastAsia="en-ID"/>
               </w:rPr>
-              <w:t>-44744</w:t>
-            </w:r>
-          </w:p>
-        </w:tc>
-        <w:tc>
-          <w:tcPr>
-            <w:tcW w:w="1112" w:type="dxa"/>
+              <w:t>41.183</w:t>
+            </w:r>
+          </w:p>
+        </w:tc>
+        <w:tc>
+          <w:tcPr>
+            <w:tcW w:w="1133" w:type="dxa"/>
             <w:hideMark/>
           </w:tcPr>
           <w:p>
@@ -7401,13 +7430,13 @@
                 <w:szCs w:val="20"/>
                 <w:lang w:eastAsia="en-ID"/>
               </w:rPr>
-              <w:t>41183</w:t>
-            </w:r>
-          </w:p>
-        </w:tc>
-        <w:tc>
-          <w:tcPr>
-            <w:tcW w:w="1189" w:type="dxa"/>
+              <w:t>(15.953)</w:t>
+            </w:r>
+          </w:p>
+        </w:tc>
+        <w:tc>
+          <w:tcPr>
+            <w:tcW w:w="1191" w:type="dxa"/>
             <w:hideMark/>
           </w:tcPr>
           <w:p>
@@ -7429,7 +7458,7 @@
                 <w:szCs w:val="20"/>
                 <w:lang w:eastAsia="en-ID"/>
               </w:rPr>
-              <w:t>-358.15207171065</w:t>
+              <w:t>(63,38)</w:t>
             </w:r>
             <w:r>
               <w:rPr>
@@ -7445,7 +7474,7 @@
         </w:tc>
         <w:tc>
           <w:tcPr>
-            <w:tcW w:w="800" w:type="dxa"/>
+            <w:tcW w:w="1221" w:type="dxa"/>
             <w:hideMark/>
           </w:tcPr>
           <w:p>
@@ -7467,7 +7496,7 @@
                 <w:szCs w:val="20"/>
                 <w:lang w:eastAsia="en-ID"/>
               </w:rPr>
-              <w:t>-192.04139102449</w:t>
+              <w:t>(138,74)</w:t>
             </w:r>
             <w:r>
               <w:rPr>
@@ -7488,7 +7517,7 @@
         </w:trPr>
         <w:tc>
           <w:tcPr>
-            <w:tcW w:w="560" w:type="dxa"/>
+            <w:tcW w:w="553" w:type="dxa"/>
             <w:noWrap/>
             <w:hideMark/>
           </w:tcPr>
@@ -7518,7 +7547,7 @@
         </w:tc>
         <w:tc>
           <w:tcPr>
-            <w:tcW w:w="3211" w:type="dxa"/>
+            <w:tcW w:w="2835" w:type="dxa"/>
             <w:noWrap/>
             <w:hideMark/>
           </w:tcPr>
@@ -7564,7 +7593,7 @@
         </w:tc>
         <w:tc>
           <w:tcPr>
-            <w:tcW w:w="1112" w:type="dxa"/>
+            <w:tcW w:w="1247" w:type="dxa"/>
             <w:hideMark/>
           </w:tcPr>
           <w:p>
@@ -7586,13 +7615,13 @@
                 <w:szCs w:val="20"/>
                 <w:lang w:eastAsia="en-ID"/>
               </w:rPr>
-              <w:t>422759</w:t>
-            </w:r>
-          </w:p>
-        </w:tc>
-        <w:tc>
-          <w:tcPr>
-            <w:tcW w:w="1112" w:type="dxa"/>
+              <w:t>295.146</w:t>
+            </w:r>
+          </w:p>
+        </w:tc>
+        <w:tc>
+          <w:tcPr>
+            <w:tcW w:w="1133" w:type="dxa"/>
             <w:hideMark/>
           </w:tcPr>
           <w:p>
@@ -7614,13 +7643,13 @@
                 <w:szCs w:val="20"/>
                 <w:lang w:eastAsia="en-ID"/>
               </w:rPr>
-              <w:t>293968</w:t>
-            </w:r>
-          </w:p>
-        </w:tc>
-        <w:tc>
-          <w:tcPr>
-            <w:tcW w:w="1112" w:type="dxa"/>
+              <w:t>735.151</w:t>
+            </w:r>
+          </w:p>
+        </w:tc>
+        <w:tc>
+          <w:tcPr>
+            <w:tcW w:w="1133" w:type="dxa"/>
             <w:hideMark/>
           </w:tcPr>
           <w:p>
@@ -7642,13 +7671,13 @@
                 <w:szCs w:val="20"/>
                 <w:lang w:eastAsia="en-ID"/>
               </w:rPr>
-              <w:t>735151</w:t>
-            </w:r>
-          </w:p>
-        </w:tc>
-        <w:tc>
-          <w:tcPr>
-            <w:tcW w:w="1189" w:type="dxa"/>
+              <w:t>422.759</w:t>
+            </w:r>
+          </w:p>
+        </w:tc>
+        <w:tc>
+          <w:tcPr>
+            <w:tcW w:w="1191" w:type="dxa"/>
             <w:hideMark/>
           </w:tcPr>
           <w:p>
@@ -7670,7 +7699,7 @@
                 <w:szCs w:val="20"/>
                 <w:lang w:eastAsia="en-ID"/>
               </w:rPr>
-              <w:t>73.893636800163</w:t>
+              <w:t>43,24</w:t>
             </w:r>
             <w:r>
               <w:rPr>
@@ -7686,7 +7715,7 @@
         </w:tc>
         <w:tc>
           <w:tcPr>
-            <w:tcW w:w="800" w:type="dxa"/>
+            <w:tcW w:w="1221" w:type="dxa"/>
             <w:hideMark/>
           </w:tcPr>
           <w:p>
@@ -7708,7 +7737,7 @@
                 <w:szCs w:val="20"/>
                 <w:lang w:eastAsia="en-ID"/>
               </w:rPr>
-              <w:t>150.07857998149</w:t>
+              <w:t>(42,49)</w:t>
             </w:r>
             <w:r>
               <w:rPr>
@@ -7729,7 +7758,7 @@
         </w:trPr>
         <w:tc>
           <w:tcPr>
-            <w:tcW w:w="560" w:type="dxa"/>
+            <w:tcW w:w="553" w:type="dxa"/>
             <w:noWrap/>
             <w:hideMark/>
           </w:tcPr>
@@ -7758,7 +7787,7 @@
         </w:tc>
         <w:tc>
           <w:tcPr>
-            <w:tcW w:w="3211" w:type="dxa"/>
+            <w:tcW w:w="2835" w:type="dxa"/>
             <w:noWrap/>
             <w:hideMark/>
           </w:tcPr>
@@ -7842,7 +7871,7 @@
         </w:tc>
         <w:tc>
           <w:tcPr>
-            <w:tcW w:w="1112" w:type="dxa"/>
+            <w:tcW w:w="1247" w:type="dxa"/>
             <w:hideMark/>
           </w:tcPr>
           <w:p>
@@ -7870,7 +7899,7 @@
         </w:tc>
         <w:tc>
           <w:tcPr>
-            <w:tcW w:w="1112" w:type="dxa"/>
+            <w:tcW w:w="1133" w:type="dxa"/>
             <w:hideMark/>
           </w:tcPr>
           <w:p>
@@ -7898,7 +7927,7 @@
         </w:tc>
         <w:tc>
           <w:tcPr>
-            <w:tcW w:w="1112" w:type="dxa"/>
+            <w:tcW w:w="1133" w:type="dxa"/>
             <w:hideMark/>
           </w:tcPr>
           <w:p>
@@ -7920,13 +7949,13 @@
                 <w:szCs w:val="20"/>
                 <w:lang w:eastAsia="en-ID"/>
               </w:rPr>
-              <w:t/>
-            </w:r>
-          </w:p>
-        </w:tc>
-        <w:tc>
-          <w:tcPr>
-            <w:tcW w:w="1189" w:type="dxa"/>
+              <w:t>0</w:t>
+            </w:r>
+          </w:p>
+        </w:tc>
+        <w:tc>
+          <w:tcPr>
+            <w:tcW w:w="1191" w:type="dxa"/>
             <w:hideMark/>
           </w:tcPr>
           <w:p>
@@ -7948,7 +7977,7 @@
                 <w:szCs w:val="20"/>
                 <w:lang w:eastAsia="en-ID"/>
               </w:rPr>
-              <w:t>0</w:t>
+              <w:t>0,00</w:t>
             </w:r>
             <w:r>
               <w:rPr>
@@ -7964,7 +7993,7 @@
         </w:tc>
         <w:tc>
           <w:tcPr>
-            <w:tcW w:w="800" w:type="dxa"/>
+            <w:tcW w:w="1221" w:type="dxa"/>
             <w:hideMark/>
           </w:tcPr>
           <w:p>
@@ -7986,7 +8015,7 @@
                 <w:szCs w:val="20"/>
                 <w:lang w:eastAsia="en-ID"/>
               </w:rPr>
-              <w:t>0%</w:t>
+              <w:t>0,00%</w:t>
             </w:r>
           </w:p>
         </w:tc>
@@ -7997,7 +8026,7 @@
         </w:trPr>
         <w:tc>
           <w:tcPr>
-            <w:tcW w:w="560" w:type="dxa"/>
+            <w:tcW w:w="553" w:type="dxa"/>
             <w:noWrap/>
             <w:hideMark/>
           </w:tcPr>
@@ -8026,7 +8055,7 @@
         </w:tc>
         <w:tc>
           <w:tcPr>
-            <w:tcW w:w="3211" w:type="dxa"/>
+            <w:tcW w:w="2835" w:type="dxa"/>
             <w:noWrap/>
             <w:hideMark/>
           </w:tcPr>
@@ -8078,7 +8107,7 @@
         </w:tc>
         <w:tc>
           <w:tcPr>
-            <w:tcW w:w="1112" w:type="dxa"/>
+            <w:tcW w:w="1247" w:type="dxa"/>
             <w:hideMark/>
           </w:tcPr>
           <w:p>
@@ -8100,13 +8129,13 @@
                 <w:szCs w:val="20"/>
                 <w:lang w:eastAsia="en-ID"/>
               </w:rPr>
-              <w:t>3474</w:t>
-            </w:r>
-          </w:p>
-        </w:tc>
-        <w:tc>
-          <w:tcPr>
-            <w:tcW w:w="1112" w:type="dxa"/>
+              <w:t>4.144</w:t>
+            </w:r>
+          </w:p>
+        </w:tc>
+        <w:tc>
+          <w:tcPr>
+            <w:tcW w:w="1133" w:type="dxa"/>
             <w:hideMark/>
           </w:tcPr>
           <w:p>
@@ -8128,13 +8157,13 @@
                 <w:szCs w:val="20"/>
                 <w:lang w:eastAsia="en-ID"/>
               </w:rPr>
-              <w:t>16603</w:t>
-            </w:r>
-          </w:p>
-        </w:tc>
-        <w:tc>
-          <w:tcPr>
-            <w:tcW w:w="1112" w:type="dxa"/>
+              <w:t>10.744</w:t>
+            </w:r>
+          </w:p>
+        </w:tc>
+        <w:tc>
+          <w:tcPr>
+            <w:tcW w:w="1133" w:type="dxa"/>
             <w:hideMark/>
           </w:tcPr>
           <w:p>
@@ -8156,13 +8185,13 @@
                 <w:szCs w:val="20"/>
                 <w:lang w:eastAsia="en-ID"/>
               </w:rPr>
-              <w:t>10744</w:t>
-            </w:r>
-          </w:p>
-        </w:tc>
-        <w:tc>
-          <w:tcPr>
-            <w:tcW w:w="1189" w:type="dxa"/>
+              <w:t>3.474</w:t>
+            </w:r>
+          </w:p>
+        </w:tc>
+        <w:tc>
+          <w:tcPr>
+            <w:tcW w:w="1191" w:type="dxa"/>
             <w:hideMark/>
           </w:tcPr>
           <w:p>
@@ -8184,13 +8213,13 @@
                 <w:szCs w:val="20"/>
                 <w:lang w:eastAsia="en-ID"/>
               </w:rPr>
-              <w:t>209.26885434657%</w:t>
-            </w:r>
-          </w:p>
-        </w:tc>
-        <w:tc>
-          <w:tcPr>
-            <w:tcW w:w="800" w:type="dxa"/>
+              <w:t>(16,17)%</w:t>
+            </w:r>
+          </w:p>
+        </w:tc>
+        <w:tc>
+          <w:tcPr>
+            <w:tcW w:w="1221" w:type="dxa"/>
             <w:hideMark/>
           </w:tcPr>
           <w:p>
@@ -8212,7 +8241,7 @@
                 <w:szCs w:val="20"/>
                 <w:lang w:eastAsia="en-ID"/>
               </w:rPr>
-              <w:t>-35.288803228332%</w:t>
+              <w:t>(67,67)%</w:t>
             </w:r>
           </w:p>
         </w:tc>
@@ -8223,7 +8252,7 @@
         </w:trPr>
         <w:tc>
           <w:tcPr>
-            <w:tcW w:w="560" w:type="dxa"/>
+            <w:tcW w:w="553" w:type="dxa"/>
             <w:noWrap/>
             <w:hideMark/>
           </w:tcPr>
@@ -8252,7 +8281,7 @@
         </w:tc>
         <w:tc>
           <w:tcPr>
-            <w:tcW w:w="3211" w:type="dxa"/>
+            <w:tcW w:w="2835" w:type="dxa"/>
             <w:hideMark/>
           </w:tcPr>
           <w:p>
@@ -8303,7 +8332,7 @@
         </w:tc>
         <w:tc>
           <w:tcPr>
-            <w:tcW w:w="1112" w:type="dxa"/>
+            <w:tcW w:w="1247" w:type="dxa"/>
             <w:hideMark/>
           </w:tcPr>
           <w:p>
@@ -8325,13 +8354,13 @@
                 <w:szCs w:val="20"/>
                 <w:lang w:eastAsia="en-ID"/>
               </w:rPr>
-              <w:t>41378</w:t>
-            </w:r>
-          </w:p>
-        </w:tc>
-        <w:tc>
-          <w:tcPr>
-            <w:tcW w:w="1112" w:type="dxa"/>
+              <w:t>97.366</w:t>
+            </w:r>
+          </w:p>
+        </w:tc>
+        <w:tc>
+          <w:tcPr>
+            <w:tcW w:w="1133" w:type="dxa"/>
             <w:hideMark/>
           </w:tcPr>
           <w:p>
@@ -8353,13 +8382,13 @@
                 <w:szCs w:val="20"/>
                 <w:lang w:eastAsia="en-ID"/>
               </w:rPr>
-              <w:t>248693</w:t>
-            </w:r>
-          </w:p>
-        </w:tc>
-        <w:tc>
-          <w:tcPr>
-            <w:tcW w:w="1112" w:type="dxa"/>
+              <w:t>117.944</w:t>
+            </w:r>
+          </w:p>
+        </w:tc>
+        <w:tc>
+          <w:tcPr>
+            <w:tcW w:w="1133" w:type="dxa"/>
             <w:hideMark/>
           </w:tcPr>
           <w:p>
@@ -8381,13 +8410,13 @@
                 <w:szCs w:val="20"/>
                 <w:lang w:eastAsia="en-ID"/>
               </w:rPr>
-              <w:t>117944</w:t>
-            </w:r>
-          </w:p>
-        </w:tc>
-        <w:tc>
-          <w:tcPr>
-            <w:tcW w:w="1189" w:type="dxa"/>
+              <w:t>41.378</w:t>
+            </w:r>
+          </w:p>
+        </w:tc>
+        <w:tc>
+          <w:tcPr>
+            <w:tcW w:w="1191" w:type="dxa"/>
             <w:hideMark/>
           </w:tcPr>
           <w:p>
@@ -8409,13 +8438,13 @@
                 <w:szCs w:val="20"/>
                 <w:lang w:eastAsia="en-ID"/>
               </w:rPr>
-              <w:t>185.04035961139%</w:t>
-            </w:r>
-          </w:p>
-        </w:tc>
-        <w:tc>
-          <w:tcPr>
-            <w:tcW w:w="800" w:type="dxa"/>
+              <w:t>(57,50)%</w:t>
+            </w:r>
+          </w:p>
+        </w:tc>
+        <w:tc>
+          <w:tcPr>
+            <w:tcW w:w="1221" w:type="dxa"/>
             <w:hideMark/>
           </w:tcPr>
           <w:p>
@@ -8437,7 +8466,7 @@
                 <w:szCs w:val="20"/>
                 <w:lang w:eastAsia="en-ID"/>
               </w:rPr>
-              <w:t>-52.57445927308%</w:t>
+              <w:t>(64,92)%</w:t>
             </w:r>
           </w:p>
         </w:tc>
@@ -8448,7 +8477,7 @@
         </w:trPr>
         <w:tc>
           <w:tcPr>
-            <w:tcW w:w="560" w:type="dxa"/>
+            <w:tcW w:w="553" w:type="dxa"/>
             <w:noWrap/>
             <w:hideMark/>
           </w:tcPr>
@@ -8477,7 +8506,7 @@
         </w:tc>
         <w:tc>
           <w:tcPr>
-            <w:tcW w:w="3211" w:type="dxa"/>
+            <w:tcW w:w="2835" w:type="dxa"/>
             <w:hideMark/>
           </w:tcPr>
           <w:p>
@@ -8528,7 +8557,7 @@
         </w:tc>
         <w:tc>
           <w:tcPr>
-            <w:tcW w:w="1112" w:type="dxa"/>
+            <w:tcW w:w="1247" w:type="dxa"/>
             <w:hideMark/>
           </w:tcPr>
           <w:p>
@@ -8550,13 +8579,69 @@
                 <w:szCs w:val="20"/>
                 <w:lang w:eastAsia="en-ID"/>
               </w:rPr>
+              <w:t>492</w:t>
+            </w:r>
+          </w:p>
+        </w:tc>
+        <w:tc>
+          <w:tcPr>
+            <w:tcW w:w="1133" w:type="dxa"/>
+            <w:hideMark/>
+          </w:tcPr>
+          <w:p>
+            <w:pPr>
+              <w:jc w:val="right"/>
+              <w:rPr>
+                <w:rFonts w:eastAsia="Times New Roman" w:cs="Calibri"/>
+                <w:color w:val="000000"/>
+                <w:sz w:val="20"/>
+                <w:szCs w:val="20"/>
+                <w:lang w:eastAsia="en-ID"/>
+              </w:rPr>
+            </w:pPr>
+            <w:r>
+              <w:rPr>
+                <w:rFonts w:eastAsia="Times New Roman" w:cs="Calibri"/>
+                <w:color w:val="000000"/>
+                <w:sz w:val="20"/>
+                <w:szCs w:val="20"/>
+                <w:lang w:eastAsia="en-ID"/>
+              </w:rPr>
+              <w:t>169</w:t>
+            </w:r>
+          </w:p>
+        </w:tc>
+        <w:tc>
+          <w:tcPr>
+            <w:tcW w:w="1133" w:type="dxa"/>
+            <w:hideMark/>
+          </w:tcPr>
+          <w:p>
+            <w:pPr>
+              <w:jc w:val="right"/>
+              <w:rPr>
+                <w:rFonts w:eastAsia="Times New Roman" w:cs="Calibri"/>
+                <w:color w:val="000000"/>
+                <w:sz w:val="20"/>
+                <w:szCs w:val="20"/>
+                <w:lang w:eastAsia="en-ID"/>
+              </w:rPr>
+            </w:pPr>
+            <w:r>
+              <w:rPr>
+                <w:rFonts w:eastAsia="Times New Roman" w:cs="Calibri"/>
+                <w:color w:val="000000"/>
+                <w:sz w:val="20"/>
+                <w:szCs w:val="20"/>
+                <w:lang w:eastAsia="en-ID"/>
+              </w:rPr>
               <w:t>375</w:t>
             </w:r>
           </w:p>
         </w:tc>
         <w:tc>
           <w:tcPr>
-            <w:tcW w:w="1112" w:type="dxa"/>
+            <w:tcW w:w="1191" w:type="dxa"/>
             <w:hideMark/>
           </w:tcPr>
           <w:p>
@@ -8578,13 +8663,13 @@
                 <w:szCs w:val="20"/>
                 <w:lang w:eastAsia="en-ID"/>
               </w:rPr>
-              <w:t>641</w:t>
-            </w:r>
-          </w:p>
-        </w:tc>
-        <w:tc>
-          <w:tcPr>
-            <w:tcW w:w="1112" w:type="dxa"/>
+              <w:t>(23,78)%</w:t>
+            </w:r>
+          </w:p>
+        </w:tc>
+        <w:tc>
+          <w:tcPr>
+            <w:tcW w:w="1221" w:type="dxa"/>
             <w:hideMark/>
           </w:tcPr>
           <w:p>
@@ -8606,63 +8691,7 @@
                 <w:szCs w:val="20"/>
                 <w:lang w:eastAsia="en-ID"/>
               </w:rPr>
-              <w:t>169</w:t>
-            </w:r>
-          </w:p>
-        </w:tc>
-        <w:tc>
-          <w:tcPr>
-            <w:tcW w:w="1189" w:type="dxa"/>
-            <w:hideMark/>
-          </w:tcPr>
-          <w:p>
-            <w:pPr>
-              <w:jc w:val="right"/>
-              <w:rPr>
-                <w:rFonts w:eastAsia="Times New Roman" w:cs="Calibri"/>
-                <w:color w:val="000000"/>
-                <w:sz w:val="20"/>
-                <w:szCs w:val="20"/>
-                <w:lang w:eastAsia="en-ID"/>
-              </w:rPr>
-            </w:pPr>
-            <w:r>
-              <w:rPr>
-                <w:rFonts w:eastAsia="Times New Roman" w:cs="Calibri"/>
-                <w:color w:val="000000"/>
-                <w:sz w:val="20"/>
-                <w:szCs w:val="20"/>
-                <w:lang w:eastAsia="en-ID"/>
-              </w:rPr>
-              <w:t>-54.933333333333%</w:t>
-            </w:r>
-          </w:p>
-        </w:tc>
-        <w:tc>
-          <w:tcPr>
-            <w:tcW w:w="800" w:type="dxa"/>
-            <w:hideMark/>
-          </w:tcPr>
-          <w:p>
-            <w:pPr>
-              <w:jc w:val="right"/>
-              <w:rPr>
-                <w:rFonts w:eastAsia="Times New Roman" w:cs="Calibri"/>
-                <w:color w:val="000000"/>
-                <w:sz w:val="20"/>
-                <w:szCs w:val="20"/>
-                <w:lang w:eastAsia="en-ID"/>
-              </w:rPr>
-            </w:pPr>
-            <w:r>
-              <w:rPr>
-                <w:rFonts w:eastAsia="Times New Roman" w:cs="Calibri"/>
-                <w:color w:val="000000"/>
-                <w:sz w:val="20"/>
-                <w:szCs w:val="20"/>
-                <w:lang w:eastAsia="en-ID"/>
-              </w:rPr>
-              <w:t>-73.634945397816%</w:t>
+              <w:t>121,89%</w:t>
             </w:r>
           </w:p>
         </w:tc>
@@ -8673,7 +8702,7 @@
         </w:trPr>
         <w:tc>
           <w:tcPr>
-            <w:tcW w:w="560" w:type="dxa"/>
+            <w:tcW w:w="553" w:type="dxa"/>
             <w:noWrap/>
             <w:hideMark/>
           </w:tcPr>
@@ -8702,7 +8731,7 @@
         </w:tc>
         <w:tc>
           <w:tcPr>
-            <w:tcW w:w="3211" w:type="dxa"/>
+            <w:tcW w:w="2835" w:type="dxa"/>
             <w:hideMark/>
           </w:tcPr>
           <w:p>
@@ -8753,7 +8782,7 @@
         </w:tc>
         <w:tc>
           <w:tcPr>
-            <w:tcW w:w="1112" w:type="dxa"/>
+            <w:tcW w:w="1247" w:type="dxa"/>
             <w:hideMark/>
           </w:tcPr>
           <w:p>
@@ -8775,13 +8804,13 @@
                 <w:szCs w:val="20"/>
                 <w:lang w:eastAsia="en-ID"/>
               </w:rPr>
-              <w:t>41753</w:t>
-            </w:r>
-          </w:p>
-        </w:tc>
-        <w:tc>
-          <w:tcPr>
-            <w:tcW w:w="1112" w:type="dxa"/>
+              <w:t>97.858</w:t>
+            </w:r>
+          </w:p>
+        </w:tc>
+        <w:tc>
+          <w:tcPr>
+            <w:tcW w:w="1133" w:type="dxa"/>
             <w:hideMark/>
           </w:tcPr>
           <w:p>
@@ -8803,13 +8832,13 @@
                 <w:szCs w:val="20"/>
                 <w:lang w:eastAsia="en-ID"/>
               </w:rPr>
-              <w:t>249334</w:t>
-            </w:r>
-          </w:p>
-        </w:tc>
-        <w:tc>
-          <w:tcPr>
-            <w:tcW w:w="1112" w:type="dxa"/>
+              <w:t>118.114</w:t>
+            </w:r>
+          </w:p>
+        </w:tc>
+        <w:tc>
+          <w:tcPr>
+            <w:tcW w:w="1133" w:type="dxa"/>
             <w:hideMark/>
           </w:tcPr>
           <w:p>
@@ -8831,13 +8860,13 @@
                 <w:szCs w:val="20"/>
                 <w:lang w:eastAsia="en-ID"/>
               </w:rPr>
-              <w:t>118114</w:t>
-            </w:r>
-          </w:p>
-        </w:tc>
-        <w:tc>
-          <w:tcPr>
-            <w:tcW w:w="1189" w:type="dxa"/>
+              <w:t>41.753</w:t>
+            </w:r>
+          </w:p>
+        </w:tc>
+        <w:tc>
+          <w:tcPr>
+            <w:tcW w:w="1191" w:type="dxa"/>
             <w:hideMark/>
           </w:tcPr>
           <w:p>
@@ -8859,13 +8888,13 @@
                 <w:szCs w:val="20"/>
                 <w:lang w:eastAsia="en-ID"/>
               </w:rPr>
-              <w:t>182.88745718871%</w:t>
-            </w:r>
-          </w:p>
-        </w:tc>
-        <w:tc>
-          <w:tcPr>
-            <w:tcW w:w="800" w:type="dxa"/>
+              <w:t>(57,33)%</w:t>
+            </w:r>
+          </w:p>
+        </w:tc>
+        <w:tc>
+          <w:tcPr>
+            <w:tcW w:w="1221" w:type="dxa"/>
             <w:hideMark/>
           </w:tcPr>
           <w:p>
@@ -8887,7 +8916,7 @@
                 <w:szCs w:val="20"/>
                 <w:lang w:eastAsia="en-ID"/>
               </w:rPr>
-              <w:t>-52.628201528873%</w:t>
+              <w:t>(64,65)%</w:t>
             </w:r>
           </w:p>
         </w:tc>
@@ -8898,7 +8927,7 @@
         </w:trPr>
         <w:tc>
           <w:tcPr>
-            <w:tcW w:w="560" w:type="dxa"/>
+            <w:tcW w:w="553" w:type="dxa"/>
             <w:noWrap/>
             <w:hideMark/>
           </w:tcPr>
@@ -8927,7 +8956,7 @@
         </w:tc>
         <w:tc>
           <w:tcPr>
-            <w:tcW w:w="3211" w:type="dxa"/>
+            <w:tcW w:w="2835" w:type="dxa"/>
             <w:hideMark/>
           </w:tcPr>
           <w:p>
@@ -8966,7 +8995,7 @@
         </w:tc>
         <w:tc>
           <w:tcPr>
-            <w:tcW w:w="1112" w:type="dxa"/>
+            <w:tcW w:w="1247" w:type="dxa"/>
             <w:hideMark/>
           </w:tcPr>
           <w:p>
@@ -8988,13 +9017,13 @@
                 <w:szCs w:val="20"/>
                 <w:lang w:eastAsia="en-ID"/>
               </w:rPr>
-              <w:t>57510</w:t>
-            </w:r>
-          </w:p>
-        </w:tc>
-        <w:tc>
-          <w:tcPr>
-            <w:tcW w:w="1112" w:type="dxa"/>
+              <w:t>140.683</w:t>
+            </w:r>
+          </w:p>
+        </w:tc>
+        <w:tc>
+          <w:tcPr>
+            <w:tcW w:w="1133" w:type="dxa"/>
             <w:hideMark/>
           </w:tcPr>
           <w:p>
@@ -9016,13 +9045,13 @@
                 <w:szCs w:val="20"/>
                 <w:lang w:eastAsia="en-ID"/>
               </w:rPr>
-              <w:t>290720</w:t>
-            </w:r>
-          </w:p>
-        </w:tc>
-        <w:tc>
-          <w:tcPr>
-            <w:tcW w:w="1112" w:type="dxa"/>
+              <w:t>75.650</w:t>
+            </w:r>
+          </w:p>
+        </w:tc>
+        <w:tc>
+          <w:tcPr>
+            <w:tcW w:w="1133" w:type="dxa"/>
             <w:hideMark/>
           </w:tcPr>
           <w:p>
@@ -9044,13 +9073,13 @@
                 <w:szCs w:val="20"/>
                 <w:lang w:eastAsia="en-ID"/>
               </w:rPr>
-              <w:t>75650</w:t>
-            </w:r>
-          </w:p>
-        </w:tc>
-        <w:tc>
-          <w:tcPr>
-            <w:tcW w:w="1189" w:type="dxa"/>
+              <w:t>57.510</w:t>
+            </w:r>
+          </w:p>
+        </w:tc>
+        <w:tc>
+          <w:tcPr>
+            <w:tcW w:w="1191" w:type="dxa"/>
             <w:hideMark/>
           </w:tcPr>
           <w:p>
@@ -9072,13 +9101,13 @@
                 <w:szCs w:val="20"/>
                 <w:lang w:eastAsia="en-ID"/>
               </w:rPr>
-              <w:t>31.542340462528%</w:t>
-            </w:r>
-          </w:p>
-        </w:tc>
-        <w:tc>
-          <w:tcPr>
-            <w:tcW w:w="800" w:type="dxa"/>
+              <w:t>(59,12)%</w:t>
+            </w:r>
+          </w:p>
+        </w:tc>
+        <w:tc>
+          <w:tcPr>
+            <w:tcW w:w="1221" w:type="dxa"/>
             <w:hideMark/>
           </w:tcPr>
           <w:p>
@@ -9100,7 +9129,7 @@
                 <w:szCs w:val="20"/>
                 <w:lang w:eastAsia="en-ID"/>
               </w:rPr>
-              <w:t>-73.978398458998%</w:t>
+              <w:t>(23,98)%</w:t>
             </w:r>
           </w:p>
         </w:tc>
@@ -9111,7 +9140,7 @@
         </w:trPr>
         <w:tc>
           <w:tcPr>
-            <w:tcW w:w="560" w:type="dxa"/>
+            <w:tcW w:w="553" w:type="dxa"/>
             <w:noWrap/>
             <w:hideMark/>
           </w:tcPr>
@@ -9140,7 +9169,7 @@
         </w:tc>
         <w:tc>
           <w:tcPr>
-            <w:tcW w:w="3211" w:type="dxa"/>
+            <w:tcW w:w="2835" w:type="dxa"/>
             <w:hideMark/>
           </w:tcPr>
           <w:p>
@@ -9179,7 +9208,7 @@
         </w:tc>
         <w:tc>
           <w:tcPr>
-            <w:tcW w:w="1112" w:type="dxa"/>
+            <w:tcW w:w="1247" w:type="dxa"/>
             <w:hideMark/>
           </w:tcPr>
           <w:p>
@@ -9201,13 +9230,69 @@
                 <w:szCs w:val="20"/>
                 <w:lang w:eastAsia="en-ID"/>
               </w:rPr>
+              <w:t>740</w:t>
+            </w:r>
+          </w:p>
+        </w:tc>
+        <w:tc>
+          <w:tcPr>
+            <w:tcW w:w="1133" w:type="dxa"/>
+            <w:hideMark/>
+          </w:tcPr>
+          <w:p>
+            <w:pPr>
+              <w:jc w:val="right"/>
+              <w:rPr>
+                <w:rFonts w:eastAsia="Times New Roman" w:cs="Calibri"/>
+                <w:color w:val="000000"/>
+                <w:sz w:val="20"/>
+                <w:szCs w:val="20"/>
+                <w:lang w:eastAsia="en-ID"/>
+              </w:rPr>
+            </w:pPr>
+            <w:r>
+              <w:rPr>
+                <w:rFonts w:eastAsia="Times New Roman" w:cs="Calibri"/>
+                <w:color w:val="000000"/>
+                <w:sz w:val="20"/>
+                <w:szCs w:val="20"/>
+                <w:lang w:eastAsia="en-ID"/>
+              </w:rPr>
+              <w:t>1.281</w:t>
+            </w:r>
+          </w:p>
+        </w:tc>
+        <w:tc>
+          <w:tcPr>
+            <w:tcW w:w="1133" w:type="dxa"/>
+            <w:hideMark/>
+          </w:tcPr>
+          <w:p>
+            <w:pPr>
+              <w:jc w:val="right"/>
+              <w:rPr>
+                <w:rFonts w:eastAsia="Times New Roman" w:cs="Calibri"/>
+                <w:color w:val="000000"/>
+                <w:sz w:val="20"/>
+                <w:szCs w:val="20"/>
+                <w:lang w:eastAsia="en-ID"/>
+              </w:rPr>
+            </w:pPr>
+            <w:r>
+              <w:rPr>
+                <w:rFonts w:eastAsia="Times New Roman" w:cs="Calibri"/>
+                <w:color w:val="000000"/>
+                <w:sz w:val="20"/>
+                <w:szCs w:val="20"/>
+                <w:lang w:eastAsia="en-ID"/>
+              </w:rPr>
               <w:t>196</w:t>
             </w:r>
           </w:p>
         </w:tc>
         <w:tc>
           <w:tcPr>
-            <w:tcW w:w="1112" w:type="dxa"/>
+            <w:tcW w:w="1191" w:type="dxa"/>
             <w:hideMark/>
           </w:tcPr>
           <w:p>
@@ -9229,13 +9314,13 @@
                 <w:szCs w:val="20"/>
                 <w:lang w:eastAsia="en-ID"/>
               </w:rPr>
-              <w:t>3359</w:t>
-            </w:r>
-          </w:p>
-        </w:tc>
-        <w:tc>
-          <w:tcPr>
-            <w:tcW w:w="1112" w:type="dxa"/>
+              <w:t>(73,51)%</w:t>
+            </w:r>
+          </w:p>
+        </w:tc>
+        <w:tc>
+          <w:tcPr>
+            <w:tcW w:w="1221" w:type="dxa"/>
             <w:hideMark/>
           </w:tcPr>
           <w:p>
@@ -9257,63 +9342,7 @@
                 <w:szCs w:val="20"/>
                 <w:lang w:eastAsia="en-ID"/>
               </w:rPr>
-              <w:t>1281</w:t>
-            </w:r>
-          </w:p>
-        </w:tc>
-        <w:tc>
-          <w:tcPr>
-            <w:tcW w:w="1189" w:type="dxa"/>
-            <w:hideMark/>
-          </w:tcPr>
-          <w:p>
-            <w:pPr>
-              <w:jc w:val="right"/>
-              <w:rPr>
-                <w:rFonts w:eastAsia="Times New Roman" w:cs="Calibri"/>
-                <w:color w:val="000000"/>
-                <w:sz w:val="20"/>
-                <w:szCs w:val="20"/>
-                <w:lang w:eastAsia="en-ID"/>
-              </w:rPr>
-            </w:pPr>
-            <w:r>
-              <w:rPr>
-                <w:rFonts w:eastAsia="Times New Roman" w:cs="Calibri"/>
-                <w:color w:val="000000"/>
-                <w:sz w:val="20"/>
-                <w:szCs w:val="20"/>
-                <w:lang w:eastAsia="en-ID"/>
-              </w:rPr>
-              <w:t>553.57142857143%</w:t>
-            </w:r>
-          </w:p>
-        </w:tc>
-        <w:tc>
-          <w:tcPr>
-            <w:tcW w:w="800" w:type="dxa"/>
-            <w:hideMark/>
-          </w:tcPr>
-          <w:p>
-            <w:pPr>
-              <w:jc w:val="right"/>
-              <w:rPr>
-                <w:rFonts w:eastAsia="Times New Roman" w:cs="Calibri"/>
-                <w:color w:val="000000"/>
-                <w:sz w:val="20"/>
-                <w:szCs w:val="20"/>
-                <w:lang w:eastAsia="en-ID"/>
-              </w:rPr>
-            </w:pPr>
-            <w:r>
-              <w:rPr>
-                <w:rFonts w:eastAsia="Times New Roman" w:cs="Calibri"/>
-                <w:color w:val="000000"/>
-                <w:sz w:val="20"/>
-                <w:szCs w:val="20"/>
-                <w:lang w:eastAsia="en-ID"/>
-              </w:rPr>
-              <w:t>-61.863649895802%</w:t>
+              <w:t>(84,70)%</w:t>
             </w:r>
           </w:p>
         </w:tc>
@@ -9324,7 +9353,7 @@
         </w:trPr>
         <w:tc>
           <w:tcPr>
-            <w:tcW w:w="560" w:type="dxa"/>
+            <w:tcW w:w="553" w:type="dxa"/>
             <w:noWrap/>
             <w:hideMark/>
           </w:tcPr>
@@ -9353,7 +9382,7 @@
         </w:tc>
         <w:tc>
           <w:tcPr>
-            <w:tcW w:w="3211" w:type="dxa"/>
+            <w:tcW w:w="2835" w:type="dxa"/>
             <w:noWrap/>
             <w:hideMark/>
           </w:tcPr>
@@ -9399,7 +9428,7 @@
         </w:tc>
         <w:tc>
           <w:tcPr>
-            <w:tcW w:w="1112" w:type="dxa"/>
+            <w:tcW w:w="1247" w:type="dxa"/>
             <w:hideMark/>
           </w:tcPr>
           <w:p>
@@ -9421,13 +9450,13 @@
                 <w:szCs w:val="20"/>
                 <w:lang w:eastAsia="en-ID"/>
               </w:rPr>
-              <w:t>57706</w:t>
-            </w:r>
-          </w:p>
-        </w:tc>
-        <w:tc>
-          <w:tcPr>
-            <w:tcW w:w="1112" w:type="dxa"/>
+              <w:t>141.424</w:t>
+            </w:r>
+          </w:p>
+        </w:tc>
+        <w:tc>
+          <w:tcPr>
+            <w:tcW w:w="1133" w:type="dxa"/>
             <w:hideMark/>
           </w:tcPr>
           <w:p>
@@ -9449,13 +9478,13 @@
                 <w:szCs w:val="20"/>
                 <w:lang w:eastAsia="en-ID"/>
               </w:rPr>
-              <w:t>294079</w:t>
-            </w:r>
-          </w:p>
-        </w:tc>
-        <w:tc>
-          <w:tcPr>
-            <w:tcW w:w="1112" w:type="dxa"/>
+              <w:t>76.931</w:t>
+            </w:r>
+          </w:p>
+        </w:tc>
+        <w:tc>
+          <w:tcPr>
+            <w:tcW w:w="1133" w:type="dxa"/>
             <w:hideMark/>
           </w:tcPr>
           <w:p>
@@ -9477,13 +9506,13 @@
                 <w:szCs w:val="20"/>
                 <w:lang w:eastAsia="en-ID"/>
               </w:rPr>
-              <w:t>76931</w:t>
-            </w:r>
-          </w:p>
-        </w:tc>
-        <w:tc>
-          <w:tcPr>
-            <w:tcW w:w="1189" w:type="dxa"/>
+              <w:t>57.706</w:t>
+            </w:r>
+          </w:p>
+        </w:tc>
+        <w:tc>
+          <w:tcPr>
+            <w:tcW w:w="1191" w:type="dxa"/>
             <w:hideMark/>
           </w:tcPr>
           <w:p>
@@ -9505,13 +9534,13 @@
                 <w:szCs w:val="20"/>
                 <w:lang w:eastAsia="en-ID"/>
               </w:rPr>
-              <w:t>33.315426472117%</w:t>
-            </w:r>
-          </w:p>
-        </w:tc>
-        <w:tc>
-          <w:tcPr>
-            <w:tcW w:w="800" w:type="dxa"/>
+              <w:t>(59,20)%</w:t>
+            </w:r>
+          </w:p>
+        </w:tc>
+        <w:tc>
+          <w:tcPr>
+            <w:tcW w:w="1221" w:type="dxa"/>
             <w:hideMark/>
           </w:tcPr>
           <w:p>
@@ -9533,7 +9562,7 @@
                 <w:szCs w:val="20"/>
                 <w:lang w:eastAsia="en-ID"/>
               </w:rPr>
-              <w:t>-73.840022578967%</w:t>
+              <w:t>(24,99)%</w:t>
             </w:r>
           </w:p>
         </w:tc>
@@ -9544,7 +9573,7 @@
         </w:trPr>
         <w:tc>
           <w:tcPr>
-            <w:tcW w:w="560" w:type="dxa"/>
+            <w:tcW w:w="553" w:type="dxa"/>
             <w:noWrap/>
             <w:hideMark/>
           </w:tcPr>
@@ -9573,7 +9602,7 @@
         </w:tc>
         <w:tc>
           <w:tcPr>
-            <w:tcW w:w="3211" w:type="dxa"/>
+            <w:tcW w:w="2835" w:type="dxa"/>
             <w:noWrap/>
             <w:hideMark/>
           </w:tcPr>
@@ -9685,7 +9714,7 @@
         </w:tc>
         <w:tc>
           <w:tcPr>
-            <w:tcW w:w="1112" w:type="dxa"/>
+            <w:tcW w:w="1247" w:type="dxa"/>
             <w:hideMark/>
           </w:tcPr>
           <w:p>
@@ -9707,13 +9736,13 @@
                 <w:szCs w:val="20"/>
                 <w:lang w:eastAsia="en-ID"/>
               </w:rPr>
-              <w:t>-15953</w:t>
-            </w:r>
-          </w:p>
-        </w:tc>
-        <w:tc>
-          <w:tcPr>
-            <w:tcW w:w="1112" w:type="dxa"/>
+              <w:t>(43.566)</w:t>
+            </w:r>
+          </w:p>
+        </w:tc>
+        <w:tc>
+          <w:tcPr>
+            <w:tcW w:w="1133" w:type="dxa"/>
             <w:hideMark/>
           </w:tcPr>
           <w:p>
@@ -9735,13 +9764,13 @@
                 <w:szCs w:val="20"/>
                 <w:lang w:eastAsia="en-ID"/>
               </w:rPr>
-              <w:t>-44744</w:t>
-            </w:r>
-          </w:p>
-        </w:tc>
-        <w:tc>
-          <w:tcPr>
-            <w:tcW w:w="1112" w:type="dxa"/>
+              <w:t>41.183</w:t>
+            </w:r>
+          </w:p>
+        </w:tc>
+        <w:tc>
+          <w:tcPr>
+            <w:tcW w:w="1133" w:type="dxa"/>
             <w:hideMark/>
           </w:tcPr>
           <w:p>
@@ -9763,13 +9792,13 @@
                 <w:szCs w:val="20"/>
                 <w:lang w:eastAsia="en-ID"/>
               </w:rPr>
-              <w:t>41183</w:t>
-            </w:r>
-          </w:p>
-        </w:tc>
-        <w:tc>
-          <w:tcPr>
-            <w:tcW w:w="1189" w:type="dxa"/>
+              <w:t>(15.953)</w:t>
+            </w:r>
+          </w:p>
+        </w:tc>
+        <w:tc>
+          <w:tcPr>
+            <w:tcW w:w="1191" w:type="dxa"/>
             <w:hideMark/>
           </w:tcPr>
           <w:p>
@@ -9791,13 +9820,13 @@
                 <w:szCs w:val="20"/>
                 <w:lang w:eastAsia="en-ID"/>
               </w:rPr>
-              <w:t>-358.15207171065%</w:t>
-            </w:r>
-          </w:p>
-        </w:tc>
-        <w:tc>
-          <w:tcPr>
-            <w:tcW w:w="800" w:type="dxa"/>
+              <w:t>(63,38)%</w:t>
+            </w:r>
+          </w:p>
+        </w:tc>
+        <w:tc>
+          <w:tcPr>
+            <w:tcW w:w="1221" w:type="dxa"/>
             <w:hideMark/>
           </w:tcPr>
           <w:p>
@@ -9819,7 +9848,7 @@
                 <w:szCs w:val="20"/>
                 <w:lang w:eastAsia="en-ID"/>
               </w:rPr>
-              <w:t>-192.04139102449%</w:t>
+              <w:t>(138,74)%</w:t>
             </w:r>
           </w:p>
         </w:tc>
@@ -9830,7 +9859,7 @@
         </w:trPr>
         <w:tc>
           <w:tcPr>
-            <w:tcW w:w="560" w:type="dxa"/>
+            <w:tcW w:w="553" w:type="dxa"/>
             <w:noWrap/>
             <w:hideMark/>
           </w:tcPr>
@@ -9859,7 +9888,7 @@
         </w:tc>
         <w:tc>
           <w:tcPr>
-            <w:tcW w:w="3211" w:type="dxa"/>
+            <w:tcW w:w="2835" w:type="dxa"/>
             <w:noWrap/>
             <w:hideMark/>
           </w:tcPr>
@@ -9933,7 +9962,7 @@
         </w:tc>
         <w:tc>
           <w:tcPr>
-            <w:tcW w:w="1112" w:type="dxa"/>
+            <w:tcW w:w="1247" w:type="dxa"/>
             <w:hideMark/>
           </w:tcPr>
           <w:p>
@@ -9961,7 +9990,7 @@
         </w:tc>
         <w:tc>
           <w:tcPr>
-            <w:tcW w:w="1112" w:type="dxa"/>
+            <w:tcW w:w="1133" w:type="dxa"/>
             <w:hideMark/>
           </w:tcPr>
           <w:p>
@@ -9983,13 +10012,41 @@
                 <w:szCs w:val="20"/>
                 <w:lang w:eastAsia="en-ID"/>
               </w:rPr>
+              <w:t>10.296</w:t>
+            </w:r>
+          </w:p>
+        </w:tc>
+        <w:tc>
+          <w:tcPr>
+            <w:tcW w:w="1133" w:type="dxa"/>
+            <w:hideMark/>
+          </w:tcPr>
+          <w:p>
+            <w:pPr>
+              <w:jc w:val="right"/>
+              <w:rPr>
+                <w:rFonts w:eastAsia="Times New Roman" w:cs="Calibri"/>
+                <w:color w:val="000000"/>
+                <w:sz w:val="20"/>
+                <w:szCs w:val="20"/>
+                <w:lang w:eastAsia="en-ID"/>
+              </w:rPr>
+            </w:pPr>
+            <w:r>
+              <w:rPr>
+                <w:rFonts w:eastAsia="Times New Roman" w:cs="Calibri"/>
+                <w:color w:val="000000"/>
+                <w:sz w:val="20"/>
+                <w:szCs w:val="20"/>
+                <w:lang w:eastAsia="en-ID"/>
+              </w:rPr>
               <w:t>0</w:t>
             </w:r>
           </w:p>
         </w:tc>
         <w:tc>
           <w:tcPr>
-            <w:tcW w:w="1112" w:type="dxa"/>
+            <w:tcW w:w="1191" w:type="dxa"/>
             <w:hideMark/>
           </w:tcPr>
           <w:p>
@@ -10011,13 +10068,13 @@
                 <w:szCs w:val="20"/>
                 <w:lang w:eastAsia="en-ID"/>
               </w:rPr>
-              <w:t>10296</w:t>
-            </w:r>
-          </w:p>
-        </w:tc>
-        <w:tc>
-          <w:tcPr>
-            <w:tcW w:w="1189" w:type="dxa"/>
+              <w:t>0,00%</w:t>
+            </w:r>
+          </w:p>
+        </w:tc>
+        <w:tc>
+          <w:tcPr>
+            <w:tcW w:w="1221" w:type="dxa"/>
             <w:hideMark/>
           </w:tcPr>
           <w:p>
@@ -10039,35 +10096,7 @@
                 <w:szCs w:val="20"/>
                 <w:lang w:eastAsia="en-ID"/>
               </w:rPr>
-              <w:t>0%</w:t>
-            </w:r>
-          </w:p>
-        </w:tc>
-        <w:tc>
-          <w:tcPr>
-            <w:tcW w:w="800" w:type="dxa"/>
-            <w:hideMark/>
-          </w:tcPr>
-          <w:p>
-            <w:pPr>
-              <w:jc w:val="right"/>
-              <w:rPr>
-                <w:rFonts w:eastAsia="Times New Roman" w:cs="Calibri"/>
-                <w:color w:val="000000"/>
-                <w:sz w:val="20"/>
-                <w:szCs w:val="20"/>
-                <w:lang w:eastAsia="en-ID"/>
-              </w:rPr>
-            </w:pPr>
-            <w:r>
-              <w:rPr>
-                <w:rFonts w:eastAsia="Times New Roman" w:cs="Calibri"/>
-                <w:color w:val="000000"/>
-                <w:sz w:val="20"/>
-                <w:szCs w:val="20"/>
-                <w:lang w:eastAsia="en-ID"/>
-              </w:rPr>
-              <w:t>0%</w:t>
+              <w:t>(100,00)%</w:t>
             </w:r>
           </w:p>
         </w:tc>
@@ -10078,7 +10107,7 @@
         </w:trPr>
         <w:tc>
           <w:tcPr>
-            <w:tcW w:w="560" w:type="dxa"/>
+            <w:tcW w:w="553" w:type="dxa"/>
             <w:noWrap/>
             <w:hideMark/>
           </w:tcPr>
@@ -10107,7 +10136,7 @@
         </w:tc>
         <w:tc>
           <w:tcPr>
-            <w:tcW w:w="3211" w:type="dxa"/>
+            <w:tcW w:w="2835" w:type="dxa"/>
             <w:noWrap/>
             <w:hideMark/>
           </w:tcPr>
@@ -10219,7 +10248,7 @@
         </w:tc>
         <w:tc>
           <w:tcPr>
-            <w:tcW w:w="1112" w:type="dxa"/>
+            <w:tcW w:w="1247" w:type="dxa"/>
             <w:hideMark/>
           </w:tcPr>
           <w:p>
@@ -10241,13 +10270,13 @@
                 <w:szCs w:val="20"/>
                 <w:lang w:eastAsia="en-ID"/>
               </w:rPr>
-              <w:t>-15953</w:t>
-            </w:r>
-          </w:p>
-        </w:tc>
-        <w:tc>
-          <w:tcPr>
-            <w:tcW w:w="1112" w:type="dxa"/>
+              <w:t>(43.566)</w:t>
+            </w:r>
+          </w:p>
+        </w:tc>
+        <w:tc>
+          <w:tcPr>
+            <w:tcW w:w="1133" w:type="dxa"/>
             <w:hideMark/>
           </w:tcPr>
           <w:p>
@@ -10269,13 +10298,13 @@
                 <w:szCs w:val="20"/>
                 <w:lang w:eastAsia="en-ID"/>
               </w:rPr>
-              <w:t>-44744</w:t>
-            </w:r>
-          </w:p>
-        </w:tc>
-        <w:tc>
-          <w:tcPr>
-            <w:tcW w:w="1112" w:type="dxa"/>
+              <w:t>30.887</w:t>
+            </w:r>
+          </w:p>
+        </w:tc>
+        <w:tc>
+          <w:tcPr>
+            <w:tcW w:w="1133" w:type="dxa"/>
             <w:hideMark/>
           </w:tcPr>
           <w:p>
@@ -10297,13 +10326,13 @@
                 <w:szCs w:val="20"/>
                 <w:lang w:eastAsia="en-ID"/>
               </w:rPr>
-              <w:t>30887</w:t>
-            </w:r>
-          </w:p>
-        </w:tc>
-        <w:tc>
-          <w:tcPr>
-            <w:tcW w:w="1189" w:type="dxa"/>
+              <w:t>(15.953)</w:t>
+            </w:r>
+          </w:p>
+        </w:tc>
+        <w:tc>
+          <w:tcPr>
+            <w:tcW w:w="1191" w:type="dxa"/>
             <w:hideMark/>
           </w:tcPr>
           <w:p>
@@ -10325,13 +10354,13 @@
                 <w:szCs w:val="20"/>
                 <w:lang w:eastAsia="en-ID"/>
               </w:rPr>
-              <w:t>-293.61248667962%</w:t>
-            </w:r>
-          </w:p>
-        </w:tc>
-        <w:tc>
-          <w:tcPr>
-            <w:tcW w:w="800" w:type="dxa"/>
+              <w:t>(63,38)%</w:t>
+            </w:r>
+          </w:p>
+        </w:tc>
+        <w:tc>
+          <w:tcPr>
+            <w:tcW w:w="1221" w:type="dxa"/>
             <w:hideMark/>
           </w:tcPr>
           <w:p>
@@ -10353,7 +10382,7 @@
                 <w:szCs w:val="20"/>
                 <w:lang w:eastAsia="en-ID"/>
               </w:rPr>
-              <w:t>-169.03048453424%</w:t>
+              <w:t>(151,65)%</w:t>
             </w:r>
           </w:p>
         </w:tc>
@@ -10364,7 +10393,7 @@
         </w:trPr>
         <w:tc>
           <w:tcPr>
-            <w:tcW w:w="560" w:type="dxa"/>
+            <w:tcW w:w="553" w:type="dxa"/>
             <w:noWrap/>
             <w:hideMark/>
           </w:tcPr>
@@ -10393,7 +10422,7 @@
         </w:tc>
         <w:tc>
           <w:tcPr>
-            <w:tcW w:w="3211" w:type="dxa"/>
+            <w:tcW w:w="2835" w:type="dxa"/>
             <w:noWrap/>
             <w:hideMark/>
           </w:tcPr>
@@ -10453,7 +10482,7 @@
         </w:tc>
         <w:tc>
           <w:tcPr>
-            <w:tcW w:w="1112" w:type="dxa"/>
+            <w:tcW w:w="1247" w:type="dxa"/>
             <w:hideMark/>
           </w:tcPr>
           <w:p>
@@ -10475,13 +10504,13 @@
                 <w:szCs w:val="20"/>
                 <w:lang w:eastAsia="en-ID"/>
               </w:rPr>
-              <w:t>754663</w:t>
-            </w:r>
-          </w:p>
-        </w:tc>
-        <w:tc>
-          <w:tcPr>
-            <w:tcW w:w="1112" w:type="dxa"/>
+              <w:t>1.197.497</w:t>
+            </w:r>
+          </w:p>
+        </w:tc>
+        <w:tc>
+          <w:tcPr>
+            <w:tcW w:w="1133" w:type="dxa"/>
             <w:hideMark/>
           </w:tcPr>
           <w:p>
@@ -10503,13 +10532,13 @@
                 <w:szCs w:val="20"/>
                 <w:lang w:eastAsia="en-ID"/>
               </w:rPr>
-              <w:t>2714841</w:t>
-            </w:r>
-          </w:p>
-        </w:tc>
-        <w:tc>
-          <w:tcPr>
-            <w:tcW w:w="1112" w:type="dxa"/>
+              <w:t>1.306.064</w:t>
+            </w:r>
+          </w:p>
+        </w:tc>
+        <w:tc>
+          <w:tcPr>
+            <w:tcW w:w="1133" w:type="dxa"/>
             <w:hideMark/>
           </w:tcPr>
           <w:p>
@@ -10531,13 +10560,13 @@
                 <w:szCs w:val="20"/>
                 <w:lang w:eastAsia="en-ID"/>
               </w:rPr>
-              <w:t>1306064</w:t>
-            </w:r>
-          </w:p>
-        </w:tc>
-        <w:tc>
-          <w:tcPr>
-            <w:tcW w:w="1189" w:type="dxa"/>
+              <w:t>754.663</w:t>
+            </w:r>
+          </w:p>
+        </w:tc>
+        <w:tc>
+          <w:tcPr>
+            <w:tcW w:w="1191" w:type="dxa"/>
             <w:hideMark/>
           </w:tcPr>
           <w:p>
@@ -10559,13 +10588,13 @@
                 <w:szCs w:val="20"/>
                 <w:lang w:eastAsia="en-ID"/>
               </w:rPr>
-              <w:t>73.065858535532%</w:t>
-            </w:r>
-          </w:p>
-        </w:tc>
-        <w:tc>
-          <w:tcPr>
-            <w:tcW w:w="800" w:type="dxa"/>
+              <w:t>(36,98)%</w:t>
+            </w:r>
+          </w:p>
+        </w:tc>
+        <w:tc>
+          <w:tcPr>
+            <w:tcW w:w="1221" w:type="dxa"/>
             <w:hideMark/>
           </w:tcPr>
           <w:p>
@@ -10587,7 +10616,7 @@
                 <w:szCs w:val="20"/>
                 <w:lang w:eastAsia="en-ID"/>
               </w:rPr>
-              <w:t>-51.891694578062%</w:t>
+              <w:t>(42,22)%</w:t>
             </w:r>
           </w:p>
         </w:tc>
@@ -10598,7 +10627,7 @@
         </w:trPr>
         <w:tc>
           <w:tcPr>
-            <w:tcW w:w="560" w:type="dxa"/>
+            <w:tcW w:w="553" w:type="dxa"/>
             <w:noWrap/>
             <w:hideMark/>
           </w:tcPr>
@@ -10627,7 +10656,7 @@
         </w:tc>
         <w:tc>
           <w:tcPr>
-            <w:tcW w:w="3211" w:type="dxa"/>
+            <w:tcW w:w="2835" w:type="dxa"/>
             <w:noWrap/>
             <w:hideMark/>
           </w:tcPr>
@@ -10711,7 +10740,7 @@
         </w:tc>
         <w:tc>
           <w:tcPr>
-            <w:tcW w:w="1112" w:type="dxa"/>
+            <w:tcW w:w="1247" w:type="dxa"/>
             <w:hideMark/>
           </w:tcPr>
           <w:p>
@@ -10733,13 +10762,13 @@
                 <w:szCs w:val="20"/>
                 <w:lang w:eastAsia="en-ID"/>
               </w:rPr>
-              <w:t>532702</w:t>
-            </w:r>
-          </w:p>
-        </w:tc>
-        <w:tc>
-          <w:tcPr>
-            <w:tcW w:w="1112" w:type="dxa"/>
+              <w:t>1.009.591</w:t>
+            </w:r>
+          </w:p>
+        </w:tc>
+        <w:tc>
+          <w:tcPr>
+            <w:tcW w:w="1133" w:type="dxa"/>
             <w:hideMark/>
           </w:tcPr>
           <w:p>
@@ -10761,13 +10790,13 @@
                 <w:szCs w:val="20"/>
                 <w:lang w:eastAsia="en-ID"/>
               </w:rPr>
-              <w:t>2378157</w:t>
-            </w:r>
-          </w:p>
-        </w:tc>
-        <w:tc>
-          <w:tcPr>
-            <w:tcW w:w="1112" w:type="dxa"/>
+              <w:t>922.227</w:t>
+            </w:r>
+          </w:p>
+        </w:tc>
+        <w:tc>
+          <w:tcPr>
+            <w:tcW w:w="1133" w:type="dxa"/>
             <w:hideMark/>
           </w:tcPr>
           <w:p>
@@ -10789,13 +10818,13 @@
                 <w:szCs w:val="20"/>
                 <w:lang w:eastAsia="en-ID"/>
               </w:rPr>
-              <w:t>922227</w:t>
-            </w:r>
-          </w:p>
-        </w:tc>
-        <w:tc>
-          <w:tcPr>
-            <w:tcW w:w="1189" w:type="dxa"/>
+              <w:t>532.702</w:t>
+            </w:r>
+          </w:p>
+        </w:tc>
+        <w:tc>
+          <w:tcPr>
+            <w:tcW w:w="1191" w:type="dxa"/>
             <w:hideMark/>
           </w:tcPr>
           <w:p>
@@ -10817,13 +10846,13 @@
                 <w:szCs w:val="20"/>
                 <w:lang w:eastAsia="en-ID"/>
               </w:rPr>
-              <w:t>73.122496254942%</w:t>
-            </w:r>
-          </w:p>
-        </w:tc>
-        <w:tc>
-          <w:tcPr>
-            <w:tcW w:w="800" w:type="dxa"/>
+              <w:t>(47,24)%</w:t>
+            </w:r>
+          </w:p>
+        </w:tc>
+        <w:tc>
+          <w:tcPr>
+            <w:tcW w:w="1221" w:type="dxa"/>
             <w:hideMark/>
           </w:tcPr>
           <w:p>
@@ -10845,7 +10874,7 @@
                 <w:szCs w:val="20"/>
                 <w:lang w:eastAsia="en-ID"/>
               </w:rPr>
-              <w:t>-61.220937053357%</w:t>
+              <w:t>(42,24)%</w:t>
             </w:r>
           </w:p>
         </w:tc>
@@ -10856,7 +10885,7 @@
         </w:trPr>
         <w:tc>
           <w:tcPr>
-            <w:tcW w:w="560" w:type="dxa"/>
+            <w:tcW w:w="553" w:type="dxa"/>
             <w:noWrap/>
             <w:hideMark/>
           </w:tcPr>
@@ -10885,7 +10914,7 @@
         </w:tc>
         <w:tc>
           <w:tcPr>
-            <w:tcW w:w="3211" w:type="dxa"/>
+            <w:tcW w:w="2835" w:type="dxa"/>
             <w:noWrap/>
             <w:hideMark/>
           </w:tcPr>
@@ -10937,7 +10966,7 @@
         </w:tc>
         <w:tc>
           <w:tcPr>
-            <w:tcW w:w="1112" w:type="dxa"/>
+            <w:tcW w:w="1247" w:type="dxa"/>
             <w:hideMark/>
           </w:tcPr>
           <w:p>
@@ -10959,13 +10988,13 @@
                 <w:szCs w:val="20"/>
                 <w:lang w:eastAsia="en-ID"/>
               </w:rPr>
-              <w:t>${jog1}</w:t>
-            </w:r>
-          </w:p>
-        </w:tc>
-        <w:tc>
-          <w:tcPr>
-            <w:tcW w:w="1112" w:type="dxa"/>
+              <w:t>187.906</w:t>
+            </w:r>
+          </w:p>
+        </w:tc>
+        <w:tc>
+          <w:tcPr>
+            <w:tcW w:w="1133" w:type="dxa"/>
             <w:hideMark/>
           </w:tcPr>
           <w:p>
@@ -10987,13 +11016,13 @@
                 <w:szCs w:val="20"/>
                 <w:lang w:eastAsia="en-ID"/>
               </w:rPr>
-              <w:t>${jog2}</w:t>
-            </w:r>
-          </w:p>
-        </w:tc>
-        <w:tc>
-          <w:tcPr>
-            <w:tcW w:w="1112" w:type="dxa"/>
+              <w:t>383.837</w:t>
+            </w:r>
+          </w:p>
+        </w:tc>
+        <w:tc>
+          <w:tcPr>
+            <w:tcW w:w="1133" w:type="dxa"/>
             <w:hideMark/>
           </w:tcPr>
           <w:p>
@@ -11015,13 +11044,13 @@
                 <w:szCs w:val="20"/>
                 <w:lang w:eastAsia="en-ID"/>
               </w:rPr>
-              <w:t>${jog3}</w:t>
-            </w:r>
-          </w:p>
-        </w:tc>
-        <w:tc>
-          <w:tcPr>
-            <w:tcW w:w="1189" w:type="dxa"/>
+              <w:t>221.961</w:t>
+            </w:r>
+          </w:p>
+        </w:tc>
+        <w:tc>
+          <w:tcPr>
+            <w:tcW w:w="1191" w:type="dxa"/>
             <w:hideMark/>
           </w:tcPr>
           <w:p>
@@ -11043,13 +11072,13 @@
                 <w:szCs w:val="20"/>
                 <w:lang w:eastAsia="en-ID"/>
               </w:rPr>
-              <w:t>${jogy}%</w:t>
-            </w:r>
-          </w:p>
-        </w:tc>
-        <w:tc>
-          <w:tcPr>
-            <w:tcW w:w="800" w:type="dxa"/>
+              <w:t>18,12%</w:t>
+            </w:r>
+          </w:p>
+        </w:tc>
+        <w:tc>
+          <w:tcPr>
+            <w:tcW w:w="1221" w:type="dxa"/>
             <w:hideMark/>
           </w:tcPr>
           <w:p>
@@ -11071,7 +11100,7 @@
                 <w:szCs w:val="20"/>
                 <w:lang w:eastAsia="en-ID"/>
               </w:rPr>
-              <w:t>${jogq}%</w:t>
+              <w:t>(42,17)%</w:t>
             </w:r>
           </w:p>
         </w:tc>
@@ -11082,7 +11111,7 @@
         </w:trPr>
         <w:tc>
           <w:tcPr>
-            <w:tcW w:w="560" w:type="dxa"/>
+            <w:tcW w:w="553" w:type="dxa"/>
             <w:noWrap/>
             <w:hideMark/>
           </w:tcPr>
@@ -11111,7 +11140,7 @@
         </w:tc>
         <w:tc>
           <w:tcPr>
-            <w:tcW w:w="3211" w:type="dxa"/>
+            <w:tcW w:w="2835" w:type="dxa"/>
             <w:noWrap/>
             <w:hideMark/>
           </w:tcPr>
@@ -11163,7 +11192,7 @@
         </w:tc>
         <w:tc>
           <w:tcPr>
-            <w:tcW w:w="1112" w:type="dxa"/>
+            <w:tcW w:w="1247" w:type="dxa"/>
             <w:hideMark/>
           </w:tcPr>
           <w:p>
@@ -11185,13 +11214,69 @@
                 <w:szCs w:val="20"/>
                 <w:lang w:eastAsia="en-ID"/>
               </w:rPr>
+              <w:t>112</w:t>
+            </w:r>
+          </w:p>
+        </w:tc>
+        <w:tc>
+          <w:tcPr>
+            <w:tcW w:w="1133" w:type="dxa"/>
+            <w:hideMark/>
+          </w:tcPr>
+          <w:p>
+            <w:pPr>
+              <w:jc w:val="right"/>
+              <w:rPr>
+                <w:rFonts w:eastAsia="Times New Roman" w:cs="Calibri"/>
+                <w:color w:val="000000"/>
+                <w:sz w:val="20"/>
+                <w:szCs w:val="20"/>
+                <w:lang w:eastAsia="en-ID"/>
+              </w:rPr>
+            </w:pPr>
+            <w:r>
+              <w:rPr>
+                <w:rFonts w:eastAsia="Times New Roman" w:cs="Calibri"/>
+                <w:color w:val="000000"/>
+                <w:sz w:val="20"/>
+                <w:szCs w:val="20"/>
+                <w:lang w:eastAsia="en-ID"/>
+              </w:rPr>
+              <w:t>314</w:t>
+            </w:r>
+          </w:p>
+        </w:tc>
+        <w:tc>
+          <w:tcPr>
+            <w:tcW w:w="1133" w:type="dxa"/>
+            <w:hideMark/>
+          </w:tcPr>
+          <w:p>
+            <w:pPr>
+              <w:jc w:val="right"/>
+              <w:rPr>
+                <w:rFonts w:eastAsia="Times New Roman" w:cs="Calibri"/>
+                <w:color w:val="000000"/>
+                <w:sz w:val="20"/>
+                <w:szCs w:val="20"/>
+                <w:lang w:eastAsia="en-ID"/>
+              </w:rPr>
+            </w:pPr>
+            <w:r>
+              <w:rPr>
+                <w:rFonts w:eastAsia="Times New Roman" w:cs="Calibri"/>
+                <w:color w:val="000000"/>
+                <w:sz w:val="20"/>
+                <w:szCs w:val="20"/>
+                <w:lang w:eastAsia="en-ID"/>
+              </w:rPr>
               <w:t>135</w:t>
             </w:r>
           </w:p>
         </w:tc>
         <w:tc>
           <w:tcPr>
-            <w:tcW w:w="1112" w:type="dxa"/>
+            <w:tcW w:w="1191" w:type="dxa"/>
             <w:hideMark/>
           </w:tcPr>
           <w:p>
@@ -11213,13 +11298,13 @@
                 <w:szCs w:val="20"/>
                 <w:lang w:eastAsia="en-ID"/>
               </w:rPr>
-              <w:t>213</w:t>
-            </w:r>
-          </w:p>
-        </w:tc>
-        <w:tc>
-          <w:tcPr>
-            <w:tcW w:w="1112" w:type="dxa"/>
+              <w:t>20,54%</w:t>
+            </w:r>
+          </w:p>
+        </w:tc>
+        <w:tc>
+          <w:tcPr>
+            <w:tcW w:w="1221" w:type="dxa"/>
             <w:hideMark/>
           </w:tcPr>
           <w:p>
@@ -11241,63 +11326,7 @@
                 <w:szCs w:val="20"/>
                 <w:lang w:eastAsia="en-ID"/>
               </w:rPr>
-              <w:t>314</w:t>
-            </w:r>
-          </w:p>
-        </w:tc>
-        <w:tc>
-          <w:tcPr>
-            <w:tcW w:w="1189" w:type="dxa"/>
-            <w:hideMark/>
-          </w:tcPr>
-          <w:p>
-            <w:pPr>
-              <w:jc w:val="right"/>
-              <w:rPr>
-                <w:rFonts w:eastAsia="Times New Roman" w:cs="Calibri"/>
-                <w:color w:val="000000"/>
-                <w:sz w:val="20"/>
-                <w:szCs w:val="20"/>
-                <w:lang w:eastAsia="en-ID"/>
-              </w:rPr>
-            </w:pPr>
-            <w:r>
-              <w:rPr>
-                <w:rFonts w:eastAsia="Times New Roman" w:cs="Calibri"/>
-                <w:color w:val="000000"/>
-                <w:sz w:val="20"/>
-                <w:szCs w:val="20"/>
-                <w:lang w:eastAsia="en-ID"/>
-              </w:rPr>
-              <w:t>132.59259259259%</w:t>
-            </w:r>
-          </w:p>
-        </w:tc>
-        <w:tc>
-          <w:tcPr>
-            <w:tcW w:w="800" w:type="dxa"/>
-            <w:hideMark/>
-          </w:tcPr>
-          <w:p>
-            <w:pPr>
-              <w:jc w:val="right"/>
-              <w:rPr>
-                <w:rFonts w:eastAsia="Times New Roman" w:cs="Calibri"/>
-                <w:color w:val="000000"/>
-                <w:sz w:val="20"/>
-                <w:szCs w:val="20"/>
-                <w:lang w:eastAsia="en-ID"/>
-              </w:rPr>
-            </w:pPr>
-            <w:r>
-              <w:rPr>
-                <w:rFonts w:eastAsia="Times New Roman" w:cs="Calibri"/>
-                <w:color w:val="000000"/>
-                <w:sz w:val="20"/>
-                <w:szCs w:val="20"/>
-                <w:lang w:eastAsia="en-ID"/>
-              </w:rPr>
-              <w:t>47.417840375587%</w:t>
+              <w:t>(57,01)%</w:t>
             </w:r>
           </w:p>
         </w:tc>
@@ -11308,7 +11337,7 @@
         </w:trPr>
         <w:tc>
           <w:tcPr>
-            <w:tcW w:w="560" w:type="dxa"/>
+            <w:tcW w:w="553" w:type="dxa"/>
             <w:noWrap/>
             <w:hideMark/>
           </w:tcPr>
@@ -11341,7 +11370,7 @@
         </w:tc>
         <w:tc>
           <w:tcPr>
-            <w:tcW w:w="3211" w:type="dxa"/>
+            <w:tcW w:w="2835" w:type="dxa"/>
             <w:noWrap/>
             <w:hideMark/>
           </w:tcPr>
@@ -11401,7 +11430,7 @@
         </w:tc>
         <w:tc>
           <w:tcPr>
-            <w:tcW w:w="1112" w:type="dxa"/>
+            <w:tcW w:w="1247" w:type="dxa"/>
             <w:hideMark/>
           </w:tcPr>
           <w:p>
@@ -11433,7 +11462,7 @@
         </w:tc>
         <w:tc>
           <w:tcPr>
-            <w:tcW w:w="1112" w:type="dxa"/>
+            <w:tcW w:w="1133" w:type="dxa"/>
             <w:hideMark/>
           </w:tcPr>
           <w:p>
@@ -11460,7 +11489,7 @@
         </w:tc>
         <w:tc>
           <w:tcPr>
-            <w:tcW w:w="1112" w:type="dxa"/>
+            <w:tcW w:w="1133" w:type="dxa"/>
             <w:hideMark/>
           </w:tcPr>
           <w:p>
@@ -11487,7 +11516,7 @@
         </w:tc>
         <w:tc>
           <w:tcPr>
-            <w:tcW w:w="1189" w:type="dxa"/>
+            <w:tcW w:w="1191" w:type="dxa"/>
             <w:hideMark/>
           </w:tcPr>
           <w:p>
@@ -11514,7 +11543,7 @@
         </w:tc>
         <w:tc>
           <w:tcPr>
-            <w:tcW w:w="800" w:type="dxa"/>
+            <w:tcW w:w="1221" w:type="dxa"/>
             <w:hideMark/>
           </w:tcPr>
           <w:p>
@@ -11546,7 +11575,7 @@
         </w:trPr>
         <w:tc>
           <w:tcPr>
-            <w:tcW w:w="560" w:type="dxa"/>
+            <w:tcW w:w="553" w:type="dxa"/>
             <w:noWrap/>
             <w:hideMark/>
           </w:tcPr>
@@ -11579,7 +11608,7 @@
         </w:tc>
         <w:tc>
           <w:tcPr>
-            <w:tcW w:w="3211" w:type="dxa"/>
+            <w:tcW w:w="2835" w:type="dxa"/>
             <w:noWrap/>
             <w:hideMark/>
           </w:tcPr>
@@ -11611,7 +11640,7 @@
         </w:tc>
         <w:tc>
           <w:tcPr>
-            <w:tcW w:w="1112" w:type="dxa"/>
+            <w:tcW w:w="1247" w:type="dxa"/>
             <w:hideMark/>
           </w:tcPr>
           <w:p>
@@ -11633,13 +11662,41 @@
                 <w:szCs w:val="20"/>
                 <w:lang w:eastAsia="en-ID"/>
               </w:rPr>
+              <w:t>2</w:t>
+            </w:r>
+          </w:p>
+        </w:tc>
+        <w:tc>
+          <w:tcPr>
+            <w:tcW w:w="1133" w:type="dxa"/>
+            <w:hideMark/>
+          </w:tcPr>
+          <w:p>
+            <w:pPr>
+              <w:jc w:val="right"/>
+              <w:rPr>
+                <w:rFonts w:eastAsia="Times New Roman" w:cs="Calibri"/>
+                <w:color w:val="000000"/>
+                <w:sz w:val="20"/>
+                <w:szCs w:val="20"/>
+                <w:lang w:eastAsia="en-ID"/>
+              </w:rPr>
+            </w:pPr>
+            <w:r>
+              <w:rPr>
+                <w:rFonts w:eastAsia="Times New Roman" w:cs="Calibri"/>
+                <w:color w:val="000000"/>
+                <w:sz w:val="20"/>
+                <w:szCs w:val="20"/>
+                <w:lang w:eastAsia="en-ID"/>
+              </w:rPr>
               <w:t>0</w:t>
             </w:r>
           </w:p>
         </w:tc>
         <w:tc>
           <w:tcPr>
-            <w:tcW w:w="1112" w:type="dxa"/>
+            <w:tcW w:w="1133" w:type="dxa"/>
             <w:hideMark/>
           </w:tcPr>
           <w:p>
@@ -11661,13 +11718,13 @@
                 <w:szCs w:val="20"/>
                 <w:lang w:eastAsia="en-ID"/>
               </w:rPr>
-              <w:t>1.12228</w:t>
-            </w:r>
-          </w:p>
-        </w:tc>
-        <w:tc>
-          <w:tcPr>
-            <w:tcW w:w="1112" w:type="dxa"/>
+              <w:t>0</w:t>
+            </w:r>
+          </w:p>
+        </w:tc>
+        <w:tc>
+          <w:tcPr>
+            <w:tcW w:w="1191" w:type="dxa"/>
             <w:hideMark/>
           </w:tcPr>
           <w:p>
@@ -11689,13 +11746,13 @@
                 <w:szCs w:val="20"/>
                 <w:lang w:eastAsia="en-ID"/>
               </w:rPr>
-              <w:t>0</w:t>
-            </w:r>
-          </w:p>
-        </w:tc>
-        <w:tc>
-          <w:tcPr>
-            <w:tcW w:w="1189" w:type="dxa"/>
+              <w:t>(100,00)%</w:t>
+            </w:r>
+          </w:p>
+        </w:tc>
+        <w:tc>
+          <w:tcPr>
+            <w:tcW w:w="1221" w:type="dxa"/>
             <w:hideMark/>
           </w:tcPr>
           <w:p>
@@ -11717,35 +11774,7 @@
                 <w:szCs w:val="20"/>
                 <w:lang w:eastAsia="en-ID"/>
               </w:rPr>
-              <w:t>0%</w:t>
-            </w:r>
-          </w:p>
-        </w:tc>
-        <w:tc>
-          <w:tcPr>
-            <w:tcW w:w="800" w:type="dxa"/>
-            <w:hideMark/>
-          </w:tcPr>
-          <w:p>
-            <w:pPr>
-              <w:jc w:val="right"/>
-              <w:rPr>
-                <w:rFonts w:eastAsia="Times New Roman" w:cs="Calibri"/>
-                <w:color w:val="000000"/>
-                <w:sz w:val="20"/>
-                <w:szCs w:val="20"/>
-                <w:lang w:eastAsia="en-ID"/>
-              </w:rPr>
-            </w:pPr>
-            <w:r>
-              <w:rPr>
-                <w:rFonts w:eastAsia="Times New Roman" w:cs="Calibri"/>
-                <w:color w:val="000000"/>
-                <w:sz w:val="20"/>
-                <w:szCs w:val="20"/>
-                <w:lang w:eastAsia="en-ID"/>
-              </w:rPr>
-              <w:t>-100%</w:t>
+              <w:t>0,00%</w:t>
             </w:r>
           </w:p>
         </w:tc>
@@ -11756,7 +11785,7 @@
         </w:trPr>
         <w:tc>
           <w:tcPr>
-            <w:tcW w:w="560" w:type="dxa"/>
+            <w:tcW w:w="553" w:type="dxa"/>
             <w:noWrap/>
             <w:hideMark/>
           </w:tcPr>
@@ -11789,7 +11818,7 @@
         </w:tc>
         <w:tc>
           <w:tcPr>
-            <w:tcW w:w="3211" w:type="dxa"/>
+            <w:tcW w:w="2835" w:type="dxa"/>
             <w:noWrap/>
             <w:hideMark/>
           </w:tcPr>
@@ -11821,7 +11850,7 @@
         </w:tc>
         <w:tc>
           <w:tcPr>
-            <w:tcW w:w="1112" w:type="dxa"/>
+            <w:tcW w:w="1247" w:type="dxa"/>
             <w:hideMark/>
           </w:tcPr>
           <w:p>
@@ -11849,7 +11878,7 @@
         </w:tc>
         <w:tc>
           <w:tcPr>
-            <w:tcW w:w="1112" w:type="dxa"/>
+            <w:tcW w:w="1133" w:type="dxa"/>
             <w:hideMark/>
           </w:tcPr>
           <w:p>
@@ -11871,13 +11900,13 @@
                 <w:szCs w:val="20"/>
                 <w:lang w:eastAsia="en-ID"/>
               </w:rPr>
-              <w:t>1.0205192401894</w:t>
-            </w:r>
-          </w:p>
-        </w:tc>
-        <w:tc>
-          <w:tcPr>
-            <w:tcW w:w="1112" w:type="dxa"/>
+              <w:t>0</w:t>
+            </w:r>
+          </w:p>
+        </w:tc>
+        <w:tc>
+          <w:tcPr>
+            <w:tcW w:w="1133" w:type="dxa"/>
             <w:hideMark/>
           </w:tcPr>
           <w:p>
@@ -11905,7 +11934,7 @@
         </w:tc>
         <w:tc>
           <w:tcPr>
-            <w:tcW w:w="1189" w:type="dxa"/>
+            <w:tcW w:w="1191" w:type="dxa"/>
             <w:hideMark/>
           </w:tcPr>
           <w:p>
@@ -11927,13 +11956,13 @@
                 <w:szCs w:val="20"/>
                 <w:lang w:eastAsia="en-ID"/>
               </w:rPr>
-              <w:t>0%</w:t>
-            </w:r>
-          </w:p>
-        </w:tc>
-        <w:tc>
-          <w:tcPr>
-            <w:tcW w:w="800" w:type="dxa"/>
+              <w:t>(100,00)%</w:t>
+            </w:r>
+          </w:p>
+        </w:tc>
+        <w:tc>
+          <w:tcPr>
+            <w:tcW w:w="1221" w:type="dxa"/>
             <w:hideMark/>
           </w:tcPr>
           <w:p>
@@ -11955,7 +11984,7 @@
                 <w:szCs w:val="20"/>
                 <w:lang w:eastAsia="en-ID"/>
               </w:rPr>
-              <w:t>-100%</w:t>
+              <w:t>0,00%</w:t>
             </w:r>
           </w:p>
         </w:tc>
@@ -11966,7 +11995,7 @@
         </w:trPr>
         <w:tc>
           <w:tcPr>
-            <w:tcW w:w="560" w:type="dxa"/>
+            <w:tcW w:w="553" w:type="dxa"/>
             <w:noWrap/>
             <w:hideMark/>
           </w:tcPr>
@@ -11999,7 +12028,7 @@
         </w:tc>
         <w:tc>
           <w:tcPr>
-            <w:tcW w:w="3211" w:type="dxa"/>
+            <w:tcW w:w="2835" w:type="dxa"/>
             <w:noWrap/>
             <w:hideMark/>
           </w:tcPr>
@@ -12031,7 +12060,7 @@
         </w:tc>
         <w:tc>
           <w:tcPr>
-            <w:tcW w:w="1112" w:type="dxa"/>
+            <w:tcW w:w="1247" w:type="dxa"/>
             <w:hideMark/>
           </w:tcPr>
           <w:p>
@@ -12059,7 +12088,7 @@
         </w:tc>
         <w:tc>
           <w:tcPr>
-            <w:tcW w:w="1112" w:type="dxa"/>
+            <w:tcW w:w="1133" w:type="dxa"/>
             <w:hideMark/>
           </w:tcPr>
           <w:p>
@@ -12081,13 +12110,13 @@
                 <w:szCs w:val="20"/>
                 <w:lang w:eastAsia="en-ID"/>
               </w:rPr>
-              <w:t>0.50507771462436</w:t>
-            </w:r>
-          </w:p>
-        </w:tc>
-        <w:tc>
-          <w:tcPr>
-            <w:tcW w:w="1112" w:type="dxa"/>
+              <w:t>0</w:t>
+            </w:r>
+          </w:p>
+        </w:tc>
+        <w:tc>
+          <w:tcPr>
+            <w:tcW w:w="1133" w:type="dxa"/>
             <w:hideMark/>
           </w:tcPr>
           <w:p>
@@ -12115,7 +12144,7 @@
         </w:tc>
         <w:tc>
           <w:tcPr>
-            <w:tcW w:w="1189" w:type="dxa"/>
+            <w:tcW w:w="1191" w:type="dxa"/>
             <w:hideMark/>
           </w:tcPr>
           <w:p>
@@ -12137,13 +12166,13 @@
                 <w:szCs w:val="20"/>
                 <w:lang w:eastAsia="en-ID"/>
               </w:rPr>
-              <w:t>0%</w:t>
-            </w:r>
-          </w:p>
-        </w:tc>
-        <w:tc>
-          <w:tcPr>
-            <w:tcW w:w="800" w:type="dxa"/>
+              <w:t>(100,00)%</w:t>
+            </w:r>
+          </w:p>
+        </w:tc>
+        <w:tc>
+          <w:tcPr>
+            <w:tcW w:w="1221" w:type="dxa"/>
             <w:hideMark/>
           </w:tcPr>
           <w:p>
@@ -12165,7 +12194,7 @@
                 <w:szCs w:val="20"/>
                 <w:lang w:eastAsia="en-ID"/>
               </w:rPr>
-              <w:t>-100%</w:t>
+              <w:t>0,00%</w:t>
             </w:r>
           </w:p>
         </w:tc>
@@ -12176,7 +12205,7 @@
         </w:trPr>
         <w:tc>
           <w:tcPr>
-            <w:tcW w:w="560" w:type="dxa"/>
+            <w:tcW w:w="553" w:type="dxa"/>
             <w:noWrap/>
             <w:hideMark/>
           </w:tcPr>
@@ -12209,7 +12238,7 @@
         </w:tc>
         <w:tc>
           <w:tcPr>
-            <w:tcW w:w="3211" w:type="dxa"/>
+            <w:tcW w:w="2835" w:type="dxa"/>
             <w:noWrap/>
             <w:hideMark/>
           </w:tcPr>
@@ -12267,7 +12296,7 @@
         </w:tc>
         <w:tc>
           <w:tcPr>
-            <w:tcW w:w="1112" w:type="dxa"/>
+            <w:tcW w:w="1247" w:type="dxa"/>
             <w:hideMark/>
           </w:tcPr>
           <w:p>
@@ -12289,13 +12318,13 @@
                 <w:szCs w:val="20"/>
                 <w:lang w:eastAsia="en-ID"/>
               </w:rPr>
-              <w:t>-0.037735447382551</w:t>
-            </w:r>
-          </w:p>
-        </w:tc>
-        <w:tc>
-          <w:tcPr>
-            <w:tcW w:w="1112" w:type="dxa"/>
+              <w:t>(0)</w:t>
+            </w:r>
+          </w:p>
+        </w:tc>
+        <w:tc>
+          <w:tcPr>
+            <w:tcW w:w="1133" w:type="dxa"/>
             <w:hideMark/>
           </w:tcPr>
           <w:p>
@@ -12317,13 +12346,13 @@
                 <w:szCs w:val="20"/>
                 <w:lang w:eastAsia="en-ID"/>
               </w:rPr>
-              <w:t>-0.075330657543841</w:t>
-            </w:r>
-          </w:p>
-        </w:tc>
-        <w:tc>
-          <w:tcPr>
-            <w:tcW w:w="1112" w:type="dxa"/>
+              <w:t>0</w:t>
+            </w:r>
+          </w:p>
+        </w:tc>
+        <w:tc>
+          <w:tcPr>
+            <w:tcW w:w="1133" w:type="dxa"/>
             <w:hideMark/>
           </w:tcPr>
           <w:p>
@@ -12345,13 +12374,13 @@
                 <w:szCs w:val="20"/>
                 <w:lang w:eastAsia="en-ID"/>
               </w:rPr>
-              <w:t>0.042014497701833</w:t>
-            </w:r>
-          </w:p>
-        </w:tc>
-        <w:tc>
-          <w:tcPr>
-            <w:tcW w:w="1189" w:type="dxa"/>
+              <w:t>(0)</w:t>
+            </w:r>
+          </w:p>
+        </w:tc>
+        <w:tc>
+          <w:tcPr>
+            <w:tcW w:w="1191" w:type="dxa"/>
             <w:hideMark/>
           </w:tcPr>
           <w:p>
@@ -12373,13 +12402,13 @@
                 <w:szCs w:val="20"/>
                 <w:lang w:eastAsia="en-ID"/>
               </w:rPr>
-              <w:t>-211.33960404895%</w:t>
-            </w:r>
-          </w:p>
-        </w:tc>
-        <w:tc>
-          <w:tcPr>
-            <w:tcW w:w="800" w:type="dxa"/>
+              <w:t>(65,77)%</w:t>
+            </w:r>
+          </w:p>
+        </w:tc>
+        <w:tc>
+          <w:tcPr>
+            <w:tcW w:w="1221" w:type="dxa"/>
             <w:hideMark/>
           </w:tcPr>
           <w:p>
@@ -12401,7 +12430,7 @@
                 <w:szCs w:val="20"/>
                 <w:lang w:eastAsia="en-ID"/>
               </w:rPr>
-              <w:t>-155.77343816146%</w:t>
+              <w:t>(189,82)%</w:t>
             </w:r>
           </w:p>
         </w:tc>
@@ -12412,7 +12441,7 @@
         </w:trPr>
         <w:tc>
           <w:tcPr>
-            <w:tcW w:w="560" w:type="dxa"/>
+            <w:tcW w:w="553" w:type="dxa"/>
             <w:noWrap/>
             <w:hideMark/>
           </w:tcPr>
@@ -12445,7 +12474,7 @@
         </w:tc>
         <w:tc>
           <w:tcPr>
-            <w:tcW w:w="3211" w:type="dxa"/>
+            <w:tcW w:w="2835" w:type="dxa"/>
             <w:noWrap/>
             <w:hideMark/>
           </w:tcPr>
@@ -12503,7 +12532,7 @@
         </w:tc>
         <w:tc>
           <w:tcPr>
-            <w:tcW w:w="1112" w:type="dxa"/>
+            <w:tcW w:w="1247" w:type="dxa"/>
             <w:hideMark/>
           </w:tcPr>
           <w:p>
@@ -12525,13 +12554,13 @@
                 <w:szCs w:val="20"/>
                 <w:lang w:eastAsia="en-ID"/>
               </w:rPr>
-              <w:t>-0.037735447382551</w:t>
-            </w:r>
-          </w:p>
-        </w:tc>
-        <w:tc>
-          <w:tcPr>
-            <w:tcW w:w="1112" w:type="dxa"/>
+              <w:t>(0)</w:t>
+            </w:r>
+          </w:p>
+        </w:tc>
+        <w:tc>
+          <w:tcPr>
+            <w:tcW w:w="1133" w:type="dxa"/>
             <w:hideMark/>
           </w:tcPr>
           <w:p>
@@ -12553,13 +12582,13 @@
                 <w:szCs w:val="20"/>
                 <w:lang w:eastAsia="en-ID"/>
               </w:rPr>
-              <w:t>-0.15220704294345</w:t>
-            </w:r>
-          </w:p>
-        </w:tc>
-        <w:tc>
-          <w:tcPr>
-            <w:tcW w:w="1112" w:type="dxa"/>
+              <w:t>0</w:t>
+            </w:r>
+          </w:p>
+        </w:tc>
+        <w:tc>
+          <w:tcPr>
+            <w:tcW w:w="1133" w:type="dxa"/>
             <w:hideMark/>
           </w:tcPr>
           <w:p>
@@ -12581,13 +12610,13 @@
                 <w:szCs w:val="20"/>
                 <w:lang w:eastAsia="en-ID"/>
               </w:rPr>
-              <w:t>0.056019783690698</w:t>
-            </w:r>
-          </w:p>
-        </w:tc>
-        <w:tc>
-          <w:tcPr>
-            <w:tcW w:w="1189" w:type="dxa"/>
+              <w:t>(0)</w:t>
+            </w:r>
+          </w:p>
+        </w:tc>
+        <w:tc>
+          <w:tcPr>
+            <w:tcW w:w="1191" w:type="dxa"/>
             <w:hideMark/>
           </w:tcPr>
           <w:p>
@@ -12609,13 +12638,13 @@
                 <w:szCs w:val="20"/>
                 <w:lang w:eastAsia="en-ID"/>
               </w:rPr>
-              <w:t>-248.4540069786%</w:t>
-            </w:r>
-          </w:p>
-        </w:tc>
-        <w:tc>
-          <w:tcPr>
-            <w:tcW w:w="800" w:type="dxa"/>
+              <w:t>(74,44)%</w:t>
+            </w:r>
+          </w:p>
+        </w:tc>
+        <w:tc>
+          <w:tcPr>
+            <w:tcW w:w="1221" w:type="dxa"/>
             <w:hideMark/>
           </w:tcPr>
           <w:p>
@@ -12637,7 +12666,7 @@
                 <w:szCs w:val="20"/>
                 <w:lang w:eastAsia="en-ID"/>
               </w:rPr>
-              <w:t>-136.80498786874%</w:t>
+              <w:t>(167,36)%</w:t>
             </w:r>
           </w:p>
         </w:tc>
@@ -12648,7 +12677,7 @@
         </w:trPr>
         <w:tc>
           <w:tcPr>
-            <w:tcW w:w="560" w:type="dxa"/>
+            <w:tcW w:w="553" w:type="dxa"/>
             <w:noWrap/>
             <w:hideMark/>
           </w:tcPr>
@@ -12681,7 +12710,7 @@
         </w:tc>
         <w:tc>
           <w:tcPr>
-            <w:tcW w:w="3211" w:type="dxa"/>
+            <w:tcW w:w="2835" w:type="dxa"/>
             <w:noWrap/>
             <w:hideMark/>
           </w:tcPr>
@@ -12709,7 +12738,7 @@
         </w:tc>
         <w:tc>
           <w:tcPr>
-            <w:tcW w:w="1112" w:type="dxa"/>
+            <w:tcW w:w="1247" w:type="dxa"/>
             <w:hideMark/>
           </w:tcPr>
           <w:p>
@@ -12731,13 +12760,13 @@
                 <w:szCs w:val="20"/>
                 <w:lang w:eastAsia="en-ID"/>
               </w:rPr>
-              <w:t>1.3898690125187</w:t>
-            </w:r>
-          </w:p>
-        </w:tc>
-        <w:tc>
-          <w:tcPr>
-            <w:tcW w:w="1112" w:type="dxa"/>
+              <w:t>1</w:t>
+            </w:r>
+          </w:p>
+        </w:tc>
+        <w:tc>
+          <w:tcPr>
+            <w:tcW w:w="1133" w:type="dxa"/>
             <w:hideMark/>
           </w:tcPr>
           <w:p>
@@ -12759,13 +12788,13 @@
                 <w:szCs w:val="20"/>
                 <w:lang w:eastAsia="en-ID"/>
               </w:rPr>
-              <w:t>1.1689914874966</w:t>
-            </w:r>
-          </w:p>
-        </w:tc>
-        <w:tc>
-          <w:tcPr>
-            <w:tcW w:w="1112" w:type="dxa"/>
+              <w:t>1</w:t>
+            </w:r>
+          </w:p>
+        </w:tc>
+        <w:tc>
+          <w:tcPr>
+            <w:tcW w:w="1133" w:type="dxa"/>
             <w:hideMark/>
           </w:tcPr>
           <w:p>
@@ -12787,13 +12816,13 @@
                 <w:szCs w:val="20"/>
                 <w:lang w:eastAsia="en-ID"/>
               </w:rPr>
-              <w:t>0.64140609102625</w:t>
-            </w:r>
-          </w:p>
-        </w:tc>
-        <w:tc>
-          <w:tcPr>
-            <w:tcW w:w="1189" w:type="dxa"/>
+              <w:t>1</w:t>
+            </w:r>
+          </w:p>
+        </w:tc>
+        <w:tc>
+          <w:tcPr>
+            <w:tcW w:w="1191" w:type="dxa"/>
             <w:hideMark/>
           </w:tcPr>
           <w:p>
@@ -12815,13 +12844,13 @@
                 <w:szCs w:val="20"/>
                 <w:lang w:eastAsia="en-ID"/>
               </w:rPr>
-              <w:t>-53.851328056887%</w:t>
-            </w:r>
-          </w:p>
-        </w:tc>
-        <w:tc>
-          <w:tcPr>
-            <w:tcW w:w="800" w:type="dxa"/>
+              <w:t>(3,81)%</w:t>
+            </w:r>
+          </w:p>
+        </w:tc>
+        <w:tc>
+          <w:tcPr>
+            <w:tcW w:w="1221" w:type="dxa"/>
             <w:hideMark/>
           </w:tcPr>
           <w:p>
@@ -12843,7 +12872,7 @@
                 <w:szCs w:val="20"/>
                 <w:lang w:eastAsia="en-ID"/>
               </w:rPr>
-              <w:t>-45.131671369155%</w:t>
+              <w:t>116,69%</w:t>
             </w:r>
           </w:p>
         </w:tc>
@@ -12964,7 +12993,7 @@
         <w:rPr>
           <w:rFonts w:ascii="Bookman Old Style" w:hAnsi="Bookman Old Style" w:cs="Calibri"/>
         </w:rPr>
-        <w:t>I</w:t>
+        <w:t>II</w:t>
       </w:r>
       <w:r>
         <w:rPr>
@@ -13019,7 +13048,7 @@
         <w:rPr>
           <w:rFonts w:ascii="Bookman Old Style" w:hAnsi="Bookman Old Style" w:cs="Calibri"/>
         </w:rPr>
-        <w:t>${laba_rugi_condition}</w:t>
+        <w:t>rugi bersih</w:t>
       </w:r>
       <w:r>
         <w:rPr>
@@ -13049,7 +13078,7 @@
           <w:rFonts w:ascii="Bookman Old Style" w:hAnsi="Bookman Old Style" w:cs="Calibri"/>
           <w:lang w:val="en-US"/>
         </w:rPr>
-        <w:t>30887</w:t>
+        <w:t>(15.953)</w:t>
       </w:r>
       <w:r>
         <w:rPr>
@@ -13094,7 +13123,7 @@
         <w:rPr>
           <w:rFonts w:ascii="Bookman Old Style" w:hAnsi="Bookman Old Style" w:cs="Calibri"/>
         </w:rPr>
-        <w:t>${ta32_condition}</w:t>
+        <w:t>turun</w:t>
       </w:r>
       <w:r>
         <w:rPr>
@@ -13123,7 +13152,7 @@
         <w:rPr>
           <w:rFonts w:ascii="Bookman Old Style" w:hAnsi="Bookman Old Style" w:cs="Calibri"/>
         </w:rPr>
-        <w:t>${ta32}</w:t>
+        <w:t>-312392</w:t>
       </w:r>
       <w:r>
         <w:rPr>
@@ -13184,7 +13213,7 @@
         <w:rPr>
           <w:rFonts w:ascii="Bookman Old Style" w:hAnsi="Bookman Old Style" w:cs="Calibri"/>
         </w:rPr>
-        <w:t>23.769462327937</w:t>
+        <w:t>(42,49)</w:t>
       </w:r>
       <w:r>
         <w:rPr>
@@ -13277,7 +13306,7 @@
         <w:rPr>
           <w:rFonts w:ascii="Bookman Old Style" w:hAnsi="Bookman Old Style" w:cs="Calibri"/>
         </w:rPr>
-        <w:t>${tl32_condition}</w:t>
+        <w:t>naik</w:t>
       </w:r>
       <w:r>
         <w:rPr>
@@ -13306,7 +13335,7 @@
         <w:rPr>
           <w:rFonts w:ascii="Bookman Old Style" w:hAnsi="Bookman Old Style" w:cs="Calibri"/>
         </w:rPr>
-        <w:t>${tl32}</w:t>
+        <w:t>0</w:t>
       </w:r>
       <w:r>
         <w:rPr>
@@ -13351,7 +13380,7 @@
         <w:rPr>
           <w:rFonts w:ascii="Bookman Old Style" w:hAnsi="Bookman Old Style" w:cs="Calibri"/>
         </w:rPr>
-        <w:t>-100</w:t>
+        <w:t>0,00</w:t>
       </w:r>
       <w:r>
         <w:rPr>
@@ -13408,13 +13437,26 @@
         </w:rPr>
         <w:t xml:space="preserve">. Total </w:t>
       </w:r>
+      <w:r>
+        <w:rPr>
+          <w:rFonts w:ascii="Bookman Old Style" w:hAnsi="Bookman Old Style" w:cs="Calibri"/>
+        </w:rPr>
+        <w:t>ekuitas</w:t>
+      </w:r>
+      <w:r>
+        <w:rPr>
+          <w:rFonts w:ascii="Bookman Old Style" w:hAnsi="Bookman Old Style" w:cs="Calibri"/>
+          <w:lang w:val="en-US"/>
+        </w:rPr>
+        <w:t xml:space="preserve"> </w:t>
+      </w:r>
       <w:proofErr w:type="spellStart"/>
       <w:r>
         <w:rPr>
           <w:rFonts w:ascii="Bookman Old Style" w:hAnsi="Bookman Old Style" w:cs="Calibri"/>
           <w:lang w:val="en-US"/>
         </w:rPr>
-        <w:t>aset</w:t>
+        <w:t>perusahaan</w:t>
       </w:r>
       <w:proofErr w:type="spellEnd"/>
       <w:r>
@@ -13424,12 +13466,330 @@
         </w:rPr>
         <w:t xml:space="preserve"> </w:t>
       </w:r>
+      <w:r>
+        <w:rPr>
+          <w:rFonts w:ascii="Bookman Old Style" w:hAnsi="Bookman Old Style" w:cs="Calibri"/>
+        </w:rPr>
+        <w:t>turun</w:t>
+      </w:r>
+      <w:r>
+        <w:rPr>
+          <w:rFonts w:ascii="Bookman Old Style" w:hAnsi="Bookman Old Style" w:cs="Calibri"/>
+          <w:lang w:val="en-US"/>
+        </w:rPr>
+        <w:t xml:space="preserve"> </w:t>
+      </w:r>
       <w:proofErr w:type="spellStart"/>
       <w:r>
         <w:rPr>
           <w:rFonts w:ascii="Bookman Old Style" w:hAnsi="Bookman Old Style" w:cs="Calibri"/>
           <w:lang w:val="en-US"/>
         </w:rPr>
+        <w:t>sebesar</w:t>
+      </w:r>
+      <w:proofErr w:type="spellEnd"/>
+      <w:r>
+        <w:rPr>
+          <w:rFonts w:ascii="Bookman Old Style" w:hAnsi="Bookman Old Style" w:cs="Calibri"/>
+          <w:lang w:val="en-US"/>
+        </w:rPr>
+        <w:t xml:space="preserve"> Rp</w:t>
+      </w:r>
+      <w:r>
+        <w:rPr>
+          <w:rFonts w:ascii="Bookman Old Style" w:hAnsi="Bookman Old Style" w:cs="Calibri"/>
+        </w:rPr>
+        <w:t>-312392</w:t>
+      </w:r>
+      <w:r>
+        <w:rPr>
+          <w:rFonts w:ascii="Bookman Old Style" w:hAnsi="Bookman Old Style" w:cs="Calibri"/>
+          <w:lang w:val="en-US"/>
+        </w:rPr>
+        <w:t xml:space="preserve">, </w:t>
+      </w:r>
+      <w:proofErr w:type="spellStart"/>
+      <w:r>
+        <w:rPr>
+          <w:rFonts w:ascii="Bookman Old Style" w:hAnsi="Bookman Old Style" w:cs="Calibri"/>
+          <w:lang w:val="en-US"/>
+        </w:rPr>
+        <w:t>atau</w:t>
+      </w:r>
+      <w:proofErr w:type="spellEnd"/>
+      <w:r>
+        <w:rPr>
+          <w:rFonts w:ascii="Bookman Old Style" w:hAnsi="Bookman Old Style" w:cs="Calibri"/>
+          <w:lang w:val="en-US"/>
+        </w:rPr>
+        <w:t xml:space="preserve"> </w:t>
+      </w:r>
+      <w:proofErr w:type="spellStart"/>
+      <w:r>
+        <w:rPr>
+          <w:rFonts w:ascii="Bookman Old Style" w:hAnsi="Bookman Old Style" w:cs="Calibri"/>
+          <w:lang w:val="en-US"/>
+        </w:rPr>
+        <w:t>sebesar</w:t>
+      </w:r>
+      <w:proofErr w:type="spellEnd"/>
+      <w:r>
+        <w:rPr>
+          <w:rFonts w:ascii="Bookman Old Style" w:hAnsi="Bookman Old Style" w:cs="Calibri"/>
+          <w:lang w:val="en-US"/>
+        </w:rPr>
+        <w:t xml:space="preserve"> </w:t>
+      </w:r>
+      <w:r>
+        <w:rPr>
+          <w:rFonts w:ascii="Bookman Old Style" w:hAnsi="Bookman Old Style" w:cs="Calibri"/>
+        </w:rPr>
+        <w:t>(42,49)</w:t>
+      </w:r>
+      <w:r>
+        <w:rPr>
+          <w:rFonts w:ascii="Bookman Old Style" w:hAnsi="Bookman Old Style" w:cs="Calibri"/>
+          <w:lang w:val="en-US"/>
+        </w:rPr>
+        <w:t xml:space="preserve">% </w:t>
+      </w:r>
+      <w:proofErr w:type="spellStart"/>
+      <w:r>
+        <w:rPr>
+          <w:rFonts w:ascii="Bookman Old Style" w:hAnsi="Bookman Old Style" w:cs="Calibri"/>
+          <w:lang w:val="en-US"/>
+        </w:rPr>
+        <w:t>dari</w:t>
+      </w:r>
+      <w:proofErr w:type="spellEnd"/>
+      <w:r>
+        <w:rPr>
+          <w:rFonts w:ascii="Bookman Old Style" w:hAnsi="Bookman Old Style" w:cs="Calibri"/>
+          <w:lang w:val="en-US"/>
+        </w:rPr>
+        <w:t xml:space="preserve"> </w:t>
+      </w:r>
+      <w:proofErr w:type="spellStart"/>
+      <w:r>
+        <w:rPr>
+          <w:rFonts w:ascii="Bookman Old Style" w:hAnsi="Bookman Old Style" w:cs="Calibri"/>
+          <w:lang w:val="en-US"/>
+        </w:rPr>
+        <w:t>triwulan</w:t>
+      </w:r>
+      <w:proofErr w:type="spellEnd"/>
+      <w:r>
+        <w:rPr>
+          <w:rFonts w:ascii="Bookman Old Style" w:hAnsi="Bookman Old Style" w:cs="Calibri"/>
+          <w:lang w:val="en-US"/>
+        </w:rPr>
+        <w:t xml:space="preserve"> </w:t>
+      </w:r>
+      <w:proofErr w:type="spellStart"/>
+      <w:r>
+        <w:rPr>
+          <w:rFonts w:ascii="Bookman Old Style" w:hAnsi="Bookman Old Style" w:cs="Calibri"/>
+          <w:lang w:val="en-US"/>
+        </w:rPr>
+        <w:t>sebelumnya</w:t>
+      </w:r>
+      <w:proofErr w:type="spellEnd"/>
+      <w:r>
+        <w:rPr>
+          <w:rFonts w:ascii="Bookman Old Style" w:hAnsi="Bookman Old Style" w:cs="Calibri"/>
+          <w:lang w:val="en-US"/>
+        </w:rPr>
+        <w:t xml:space="preserve">. Beban </w:t>
+      </w:r>
+      <w:proofErr w:type="spellStart"/>
+      <w:r>
+        <w:rPr>
+          <w:rFonts w:ascii="Bookman Old Style" w:hAnsi="Bookman Old Style" w:cs="Calibri"/>
+          <w:lang w:val="en-US"/>
+        </w:rPr>
+        <w:t>operasional</w:t>
+      </w:r>
+      <w:proofErr w:type="spellEnd"/>
+      <w:r>
+        <w:rPr>
+          <w:rFonts w:ascii="Bookman Old Style" w:hAnsi="Bookman Old Style" w:cs="Calibri"/>
+          <w:lang w:val="en-US"/>
+        </w:rPr>
+        <w:t xml:space="preserve"> </w:t>
+      </w:r>
+      <w:r>
+        <w:rPr>
+          <w:rFonts w:ascii="Bookman Old Style" w:hAnsi="Bookman Old Style" w:cs="Calibri"/>
+        </w:rPr>
+        <w:t>turun</w:t>
+      </w:r>
+      <w:r>
+        <w:rPr>
+          <w:rFonts w:ascii="Bookman Old Style" w:hAnsi="Bookman Old Style" w:cs="Calibri"/>
+          <w:lang w:val="en-US"/>
+        </w:rPr>
+        <w:t xml:space="preserve"> </w:t>
+      </w:r>
+      <w:proofErr w:type="spellStart"/>
+      <w:r>
+        <w:rPr>
+          <w:rFonts w:ascii="Bookman Old Style" w:hAnsi="Bookman Old Style" w:cs="Calibri"/>
+          <w:lang w:val="en-US"/>
+        </w:rPr>
+        <w:t>sebesar</w:t>
+      </w:r>
+      <w:proofErr w:type="spellEnd"/>
+      <w:r>
+        <w:rPr>
+          <w:rFonts w:ascii="Bookman Old Style" w:hAnsi="Bookman Old Style" w:cs="Calibri"/>
+          <w:lang w:val="en-US"/>
+        </w:rPr>
+        <w:t xml:space="preserve"> Rp</w:t>
+      </w:r>
+      <w:r>
+        <w:rPr>
+          <w:rFonts w:ascii="Bookman Old Style" w:hAnsi="Bookman Old Style" w:cs="Calibri"/>
+        </w:rPr>
+        <w:t>-18140</w:t>
+      </w:r>
+      <w:r>
+        <w:rPr>
+          <w:rFonts w:ascii="Bookman Old Style" w:hAnsi="Bookman Old Style" w:cs="Calibri"/>
+          <w:lang w:val="en-US"/>
+        </w:rPr>
+        <w:t xml:space="preserve">, </w:t>
+      </w:r>
+      <w:proofErr w:type="spellStart"/>
+      <w:r>
+        <w:rPr>
+          <w:rFonts w:ascii="Bookman Old Style" w:hAnsi="Bookman Old Style" w:cs="Calibri"/>
+          <w:lang w:val="en-US"/>
+        </w:rPr>
+        <w:t>atau</w:t>
+      </w:r>
+      <w:proofErr w:type="spellEnd"/>
+      <w:r>
+        <w:rPr>
+          <w:rFonts w:ascii="Bookman Old Style" w:hAnsi="Bookman Old Style" w:cs="Calibri"/>
+          <w:lang w:val="en-US"/>
+        </w:rPr>
+        <w:t xml:space="preserve"> </w:t>
+      </w:r>
+      <w:proofErr w:type="spellStart"/>
+      <w:r>
+        <w:rPr>
+          <w:rFonts w:ascii="Bookman Old Style" w:hAnsi="Bookman Old Style" w:cs="Calibri"/>
+          <w:lang w:val="en-US"/>
+        </w:rPr>
+        <w:t>sebesar</w:t>
+      </w:r>
+      <w:proofErr w:type="spellEnd"/>
+      <w:r>
+        <w:rPr>
+          <w:rFonts w:ascii="Bookman Old Style" w:hAnsi="Bookman Old Style" w:cs="Calibri"/>
+          <w:lang w:val="en-US"/>
+        </w:rPr>
+        <w:t xml:space="preserve"> </w:t>
+      </w:r>
+      <w:r>
+        <w:rPr>
+          <w:rFonts w:ascii="Bookman Old Style" w:hAnsi="Bookman Old Style" w:cs="Calibri"/>
+        </w:rPr>
+        <w:t>(23,98)</w:t>
+      </w:r>
+      <w:r>
+        <w:rPr>
+          <w:rFonts w:ascii="Bookman Old Style" w:hAnsi="Bookman Old Style" w:cs="Calibri"/>
+          <w:lang w:val="en-US"/>
+        </w:rPr>
+        <w:t xml:space="preserve">% </w:t>
+      </w:r>
+      <w:proofErr w:type="spellStart"/>
+      <w:r>
+        <w:rPr>
+          <w:rFonts w:ascii="Bookman Old Style" w:hAnsi="Bookman Old Style" w:cs="Calibri"/>
+          <w:lang w:val="en-US"/>
+        </w:rPr>
+        <w:t>dari</w:t>
+      </w:r>
+      <w:proofErr w:type="spellEnd"/>
+      <w:r>
+        <w:rPr>
+          <w:rFonts w:ascii="Bookman Old Style" w:hAnsi="Bookman Old Style" w:cs="Calibri"/>
+          <w:lang w:val="en-US"/>
+        </w:rPr>
+        <w:t xml:space="preserve"> </w:t>
+      </w:r>
+      <w:proofErr w:type="spellStart"/>
+      <w:r>
+        <w:rPr>
+          <w:rFonts w:ascii="Bookman Old Style" w:hAnsi="Bookman Old Style" w:cs="Calibri"/>
+          <w:lang w:val="en-US"/>
+        </w:rPr>
+        <w:t>triwulan</w:t>
+      </w:r>
+      <w:proofErr w:type="spellEnd"/>
+      <w:r>
+        <w:rPr>
+          <w:rFonts w:ascii="Bookman Old Style" w:hAnsi="Bookman Old Style" w:cs="Calibri"/>
+          <w:lang w:val="en-US"/>
+        </w:rPr>
+        <w:t xml:space="preserve"> </w:t>
+      </w:r>
+      <w:proofErr w:type="spellStart"/>
+      <w:r>
+        <w:rPr>
+          <w:rFonts w:ascii="Bookman Old Style" w:hAnsi="Bookman Old Style" w:cs="Calibri"/>
+          <w:lang w:val="en-US"/>
+        </w:rPr>
+        <w:t>sebelumnya</w:t>
+      </w:r>
+      <w:proofErr w:type="spellEnd"/>
+      <w:r>
+        <w:rPr>
+          <w:rFonts w:ascii="Bookman Old Style" w:hAnsi="Bookman Old Style" w:cs="Calibri"/>
+          <w:lang w:val="en-US"/>
+        </w:rPr>
+        <w:t xml:space="preserve">. </w:t>
+      </w:r>
+      <w:proofErr w:type="spellStart"/>
+      <w:r>
+        <w:rPr>
+          <w:rFonts w:ascii="Bookman Old Style" w:hAnsi="Bookman Old Style" w:cs="Calibri"/>
+          <w:lang w:val="en-US"/>
+        </w:rPr>
+        <w:t>Pendapatan</w:t>
+      </w:r>
+      <w:proofErr w:type="spellEnd"/>
+      <w:r>
+        <w:rPr>
+          <w:rFonts w:ascii="Bookman Old Style" w:hAnsi="Bookman Old Style" w:cs="Calibri"/>
+          <w:lang w:val="en-US"/>
+        </w:rPr>
+        <w:t xml:space="preserve"> </w:t>
+      </w:r>
+      <w:proofErr w:type="spellStart"/>
+      <w:r>
+        <w:rPr>
+          <w:rFonts w:ascii="Bookman Old Style" w:hAnsi="Bookman Old Style" w:cs="Calibri"/>
+          <w:lang w:val="en-US"/>
+        </w:rPr>
+        <w:t>operasional</w:t>
+      </w:r>
+      <w:proofErr w:type="spellEnd"/>
+      <w:r>
+        <w:rPr>
+          <w:rFonts w:ascii="Bookman Old Style" w:hAnsi="Bookman Old Style" w:cs="Calibri"/>
+          <w:lang w:val="en-US"/>
+        </w:rPr>
+        <w:t xml:space="preserve"> </w:t>
+      </w:r>
+      <w:proofErr w:type="spellStart"/>
+      <w:r>
+        <w:rPr>
+          <w:rFonts w:ascii="Bookman Old Style" w:hAnsi="Bookman Old Style" w:cs="Calibri"/>
+          <w:lang w:val="en-US"/>
+        </w:rPr>
         <w:t>perusahaan</w:t>
       </w:r>
       <w:proofErr w:type="spellEnd"/>
@@ -13444,7 +13804,7 @@
         <w:rPr>
           <w:rFonts w:ascii="Bookman Old Style" w:hAnsi="Bookman Old Style" w:cs="Calibri"/>
         </w:rPr>
-        <w:t>${ta32_condition}</w:t>
+        <w:t>turun</w:t>
       </w:r>
       <w:r>
         <w:rPr>
@@ -13473,7 +13833,7 @@
         <w:rPr>
           <w:rFonts w:ascii="Bookman Old Style" w:hAnsi="Bookman Old Style" w:cs="Calibri"/>
         </w:rPr>
-        <w:t>${ta32}</w:t>
+        <w:t>-76566</w:t>
       </w:r>
       <w:r>
         <w:rPr>
@@ -13518,341 +13878,7 @@
         <w:rPr>
           <w:rFonts w:ascii="Bookman Old Style" w:hAnsi="Bookman Old Style" w:cs="Calibri"/>
         </w:rPr>
-        <w:t>23.769462327937</w:t>
-      </w:r>
-      <w:r>
-        <w:rPr>
-          <w:rFonts w:ascii="Bookman Old Style" w:hAnsi="Bookman Old Style" w:cs="Calibri"/>
-          <w:lang w:val="en-US"/>
-        </w:rPr>
-        <w:t xml:space="preserve">% </w:t>
-      </w:r>
-      <w:proofErr w:type="spellStart"/>
-      <w:r>
-        <w:rPr>
-          <w:rFonts w:ascii="Bookman Old Style" w:hAnsi="Bookman Old Style" w:cs="Calibri"/>
-          <w:lang w:val="en-US"/>
-        </w:rPr>
-        <w:t>dari</w:t>
-      </w:r>
-      <w:proofErr w:type="spellEnd"/>
-      <w:r>
-        <w:rPr>
-          <w:rFonts w:ascii="Bookman Old Style" w:hAnsi="Bookman Old Style" w:cs="Calibri"/>
-          <w:lang w:val="en-US"/>
-        </w:rPr>
-        <w:t xml:space="preserve"> </w:t>
-      </w:r>
-      <w:proofErr w:type="spellStart"/>
-      <w:r>
-        <w:rPr>
-          <w:rFonts w:ascii="Bookman Old Style" w:hAnsi="Bookman Old Style" w:cs="Calibri"/>
-          <w:lang w:val="en-US"/>
-        </w:rPr>
-        <w:t>triwulan</w:t>
-      </w:r>
-      <w:proofErr w:type="spellEnd"/>
-      <w:r>
-        <w:rPr>
-          <w:rFonts w:ascii="Bookman Old Style" w:hAnsi="Bookman Old Style" w:cs="Calibri"/>
-          <w:lang w:val="en-US"/>
-        </w:rPr>
-        <w:t xml:space="preserve"> </w:t>
-      </w:r>
-      <w:proofErr w:type="spellStart"/>
-      <w:r>
-        <w:rPr>
-          <w:rFonts w:ascii="Bookman Old Style" w:hAnsi="Bookman Old Style" w:cs="Calibri"/>
-          <w:lang w:val="en-US"/>
-        </w:rPr>
-        <w:t>sebelumnya</w:t>
-      </w:r>
-      <w:proofErr w:type="spellEnd"/>
-      <w:r>
-        <w:rPr>
-          <w:rFonts w:ascii="Bookman Old Style" w:hAnsi="Bookman Old Style" w:cs="Calibri"/>
-          <w:lang w:val="en-US"/>
-        </w:rPr>
-        <w:t xml:space="preserve">. Beban </w:t>
-      </w:r>
-      <w:proofErr w:type="spellStart"/>
-      <w:r>
-        <w:rPr>
-          <w:rFonts w:ascii="Bookman Old Style" w:hAnsi="Bookman Old Style" w:cs="Calibri"/>
-          <w:lang w:val="en-US"/>
-        </w:rPr>
-        <w:t>operasional</w:t>
-      </w:r>
-      <w:proofErr w:type="spellEnd"/>
-      <w:r>
-        <w:rPr>
-          <w:rFonts w:ascii="Bookman Old Style" w:hAnsi="Bookman Old Style" w:cs="Calibri"/>
-          <w:lang w:val="en-US"/>
-        </w:rPr>
-        <w:t xml:space="preserve"> </w:t>
-      </w:r>
-      <w:r>
-        <w:rPr>
-          <w:rFonts w:ascii="Bookman Old Style" w:hAnsi="Bookman Old Style" w:cs="Calibri"/>
-        </w:rPr>
-        <w:t>${bo32_condition}</w:t>
-      </w:r>
-      <w:r>
-        <w:rPr>
-          <w:rFonts w:ascii="Bookman Old Style" w:hAnsi="Bookman Old Style" w:cs="Calibri"/>
-          <w:lang w:val="en-US"/>
-        </w:rPr>
-        <w:t xml:space="preserve"> </w:t>
-      </w:r>
-      <w:proofErr w:type="spellStart"/>
-      <w:r>
-        <w:rPr>
-          <w:rFonts w:ascii="Bookman Old Style" w:hAnsi="Bookman Old Style" w:cs="Calibri"/>
-          <w:lang w:val="en-US"/>
-        </w:rPr>
-        <w:t>sebesar</w:t>
-      </w:r>
-      <w:proofErr w:type="spellEnd"/>
-      <w:r>
-        <w:rPr>
-          <w:rFonts w:ascii="Bookman Old Style" w:hAnsi="Bookman Old Style" w:cs="Calibri"/>
-          <w:lang w:val="en-US"/>
-        </w:rPr>
-        <w:t xml:space="preserve"> Rp</w:t>
-      </w:r>
-      <w:r>
-        <w:rPr>
-          <w:rFonts w:ascii="Bookman Old Style" w:hAnsi="Bookman Old Style" w:cs="Calibri"/>
-        </w:rPr>
-        <w:t>${bo32}</w:t>
-      </w:r>
-      <w:r>
-        <w:rPr>
-          <w:rFonts w:ascii="Bookman Old Style" w:hAnsi="Bookman Old Style" w:cs="Calibri"/>
-          <w:lang w:val="en-US"/>
-        </w:rPr>
-        <w:t xml:space="preserve">, </w:t>
-      </w:r>
-      <w:proofErr w:type="spellStart"/>
-      <w:r>
-        <w:rPr>
-          <w:rFonts w:ascii="Bookman Old Style" w:hAnsi="Bookman Old Style" w:cs="Calibri"/>
-          <w:lang w:val="en-US"/>
-        </w:rPr>
-        <w:t>atau</w:t>
-      </w:r>
-      <w:proofErr w:type="spellEnd"/>
-      <w:r>
-        <w:rPr>
-          <w:rFonts w:ascii="Bookman Old Style" w:hAnsi="Bookman Old Style" w:cs="Calibri"/>
-          <w:lang w:val="en-US"/>
-        </w:rPr>
-        <w:t xml:space="preserve"> </w:t>
-      </w:r>
-      <w:proofErr w:type="spellStart"/>
-      <w:r>
-        <w:rPr>
-          <w:rFonts w:ascii="Bookman Old Style" w:hAnsi="Bookman Old Style" w:cs="Calibri"/>
-          <w:lang w:val="en-US"/>
-        </w:rPr>
-        <w:t>sebesar</w:t>
-      </w:r>
-      <w:proofErr w:type="spellEnd"/>
-      <w:r>
-        <w:rPr>
-          <w:rFonts w:ascii="Bookman Old Style" w:hAnsi="Bookman Old Style" w:cs="Calibri"/>
-          <w:lang w:val="en-US"/>
-        </w:rPr>
-        <w:t xml:space="preserve"> </w:t>
-      </w:r>
-      <w:r>
-        <w:rPr>
-          <w:rFonts w:ascii="Bookman Old Style" w:hAnsi="Bookman Old Style" w:cs="Calibri"/>
-        </w:rPr>
-        <w:t>-73.978398458998</w:t>
-      </w:r>
-      <w:r>
-        <w:rPr>
-          <w:rFonts w:ascii="Bookman Old Style" w:hAnsi="Bookman Old Style" w:cs="Calibri"/>
-          <w:lang w:val="en-US"/>
-        </w:rPr>
-        <w:t xml:space="preserve">% </w:t>
-      </w:r>
-      <w:proofErr w:type="spellStart"/>
-      <w:r>
-        <w:rPr>
-          <w:rFonts w:ascii="Bookman Old Style" w:hAnsi="Bookman Old Style" w:cs="Calibri"/>
-          <w:lang w:val="en-US"/>
-        </w:rPr>
-        <w:t>dari</w:t>
-      </w:r>
-      <w:proofErr w:type="spellEnd"/>
-      <w:r>
-        <w:rPr>
-          <w:rFonts w:ascii="Bookman Old Style" w:hAnsi="Bookman Old Style" w:cs="Calibri"/>
-          <w:lang w:val="en-US"/>
-        </w:rPr>
-        <w:t xml:space="preserve"> </w:t>
-      </w:r>
-      <w:proofErr w:type="spellStart"/>
-      <w:r>
-        <w:rPr>
-          <w:rFonts w:ascii="Bookman Old Style" w:hAnsi="Bookman Old Style" w:cs="Calibri"/>
-          <w:lang w:val="en-US"/>
-        </w:rPr>
-        <w:t>triwulan</w:t>
-      </w:r>
-      <w:proofErr w:type="spellEnd"/>
-      <w:r>
-        <w:rPr>
-          <w:rFonts w:ascii="Bookman Old Style" w:hAnsi="Bookman Old Style" w:cs="Calibri"/>
-          <w:lang w:val="en-US"/>
-        </w:rPr>
-        <w:t xml:space="preserve"> </w:t>
-      </w:r>
-      <w:proofErr w:type="spellStart"/>
-      <w:r>
-        <w:rPr>
-          <w:rFonts w:ascii="Bookman Old Style" w:hAnsi="Bookman Old Style" w:cs="Calibri"/>
-          <w:lang w:val="en-US"/>
-        </w:rPr>
-        <w:t>sebelumnya</w:t>
-      </w:r>
-      <w:proofErr w:type="spellEnd"/>
-      <w:r>
-        <w:rPr>
-          <w:rFonts w:ascii="Bookman Old Style" w:hAnsi="Bookman Old Style" w:cs="Calibri"/>
-          <w:lang w:val="en-US"/>
-        </w:rPr>
-        <w:t xml:space="preserve">. </w:t>
-      </w:r>
-      <w:proofErr w:type="spellStart"/>
-      <w:r>
-        <w:rPr>
-          <w:rFonts w:ascii="Bookman Old Style" w:hAnsi="Bookman Old Style" w:cs="Calibri"/>
-          <w:lang w:val="en-US"/>
-        </w:rPr>
-        <w:t>Pendapatan</w:t>
-      </w:r>
-      <w:proofErr w:type="spellEnd"/>
-      <w:r>
-        <w:rPr>
-          <w:rFonts w:ascii="Bookman Old Style" w:hAnsi="Bookman Old Style" w:cs="Calibri"/>
-          <w:lang w:val="en-US"/>
-        </w:rPr>
-        <w:t xml:space="preserve"> </w:t>
-      </w:r>
-      <w:proofErr w:type="spellStart"/>
-      <w:r>
-        <w:rPr>
-          <w:rFonts w:ascii="Bookman Old Style" w:hAnsi="Bookman Old Style" w:cs="Calibri"/>
-          <w:lang w:val="en-US"/>
-        </w:rPr>
-        <w:t>operasional</w:t>
-      </w:r>
-      <w:proofErr w:type="spellEnd"/>
-      <w:r>
-        <w:rPr>
-          <w:rFonts w:ascii="Bookman Old Style" w:hAnsi="Bookman Old Style" w:cs="Calibri"/>
-          <w:lang w:val="en-US"/>
-        </w:rPr>
-        <w:t xml:space="preserve"> </w:t>
-      </w:r>
-      <w:proofErr w:type="spellStart"/>
-      <w:r>
-        <w:rPr>
-          <w:rFonts w:ascii="Bookman Old Style" w:hAnsi="Bookman Old Style" w:cs="Calibri"/>
-          <w:lang w:val="en-US"/>
-        </w:rPr>
-        <w:t>perusahaan</w:t>
-      </w:r>
-      <w:proofErr w:type="spellEnd"/>
-      <w:r>
-        <w:rPr>
-          <w:rFonts w:ascii="Bookman Old Style" w:hAnsi="Bookman Old Style" w:cs="Calibri"/>
-          <w:lang w:val="en-US"/>
-        </w:rPr>
-        <w:t xml:space="preserve"> </w:t>
-      </w:r>
-      <w:r>
-        <w:rPr>
-          <w:rFonts w:ascii="Bookman Old Style" w:hAnsi="Bookman Old Style" w:cs="Calibri"/>
-        </w:rPr>
-        <w:t>${po32_condition}</w:t>
-      </w:r>
-      <w:r>
-        <w:rPr>
-          <w:rFonts w:ascii="Bookman Old Style" w:hAnsi="Bookman Old Style" w:cs="Calibri"/>
-          <w:lang w:val="en-US"/>
-        </w:rPr>
-        <w:t xml:space="preserve"> </w:t>
-      </w:r>
-      <w:proofErr w:type="spellStart"/>
-      <w:r>
-        <w:rPr>
-          <w:rFonts w:ascii="Bookman Old Style" w:hAnsi="Bookman Old Style" w:cs="Calibri"/>
-          <w:lang w:val="en-US"/>
-        </w:rPr>
-        <w:t>sebesar</w:t>
-      </w:r>
-      <w:proofErr w:type="spellEnd"/>
-      <w:r>
-        <w:rPr>
-          <w:rFonts w:ascii="Bookman Old Style" w:hAnsi="Bookman Old Style" w:cs="Calibri"/>
-          <w:lang w:val="en-US"/>
-        </w:rPr>
-        <w:t xml:space="preserve"> Rp</w:t>
-      </w:r>
-      <w:r>
-        <w:rPr>
-          <w:rFonts w:ascii="Bookman Old Style" w:hAnsi="Bookman Old Style" w:cs="Calibri"/>
-        </w:rPr>
-        <w:t>${po32}</w:t>
-      </w:r>
-      <w:r>
-        <w:rPr>
-          <w:rFonts w:ascii="Bookman Old Style" w:hAnsi="Bookman Old Style" w:cs="Calibri"/>
-          <w:lang w:val="en-US"/>
-        </w:rPr>
-        <w:t xml:space="preserve">, </w:t>
-      </w:r>
-      <w:proofErr w:type="spellStart"/>
-      <w:r>
-        <w:rPr>
-          <w:rFonts w:ascii="Bookman Old Style" w:hAnsi="Bookman Old Style" w:cs="Calibri"/>
-          <w:lang w:val="en-US"/>
-        </w:rPr>
-        <w:t>atau</w:t>
-      </w:r>
-      <w:proofErr w:type="spellEnd"/>
-      <w:r>
-        <w:rPr>
-          <w:rFonts w:ascii="Bookman Old Style" w:hAnsi="Bookman Old Style" w:cs="Calibri"/>
-          <w:lang w:val="en-US"/>
-        </w:rPr>
-        <w:t xml:space="preserve"> </w:t>
-      </w:r>
-      <w:proofErr w:type="spellStart"/>
-      <w:r>
-        <w:rPr>
-          <w:rFonts w:ascii="Bookman Old Style" w:hAnsi="Bookman Old Style" w:cs="Calibri"/>
-          <w:lang w:val="en-US"/>
-        </w:rPr>
-        <w:t>sebesar</w:t>
-      </w:r>
-      <w:proofErr w:type="spellEnd"/>
-      <w:r>
-        <w:rPr>
-          <w:rFonts w:ascii="Bookman Old Style" w:hAnsi="Bookman Old Style" w:cs="Calibri"/>
-          <w:lang w:val="en-US"/>
-        </w:rPr>
-        <w:t xml:space="preserve"> </w:t>
-      </w:r>
-      <w:r>
-        <w:rPr>
-          <w:rFonts w:ascii="Bookman Old Style" w:hAnsi="Bookman Old Style" w:cs="Calibri"/>
-        </w:rPr>
-        <w:t>-52.57445927308</w:t>
+        <w:t>(64,92)</w:t>
       </w:r>
       <w:r>
         <w:rPr>
@@ -14268,6 +14294,7 @@
                 <w:szCs w:val="20"/>
                 <w:lang w:val="en-US"/>
               </w:rPr>
+              <w:lastRenderedPageBreak/>
               <w:t>Ketentuan</w:t>
             </w:r>
             <w:proofErr w:type="spellEnd"/>
@@ -14408,7 +14435,6 @@
                 <w:szCs w:val="20"/>
                 <w:lang w:val="en-US"/>
               </w:rPr>
-              <w:lastRenderedPageBreak/>
               <w:t>S</w:t>
             </w:r>
             <w:r>
@@ -15308,6 +15334,7 @@
                 <w:szCs w:val="20"/>
                 <w:lang w:val="en-US"/>
               </w:rPr>
+              <w:lastRenderedPageBreak/>
               <w:t>laporan</w:t>
             </w:r>
             <w:proofErr w:type="spellEnd"/>
@@ -15386,8 +15413,7 @@
                 <w:sz w:val="20"/>
                 <w:szCs w:val="20"/>
               </w:rPr>
-              <w:lastRenderedPageBreak/>
-              <w:t>${report_periode}</w:t>
+              <w:t>31 Maret 2020</w:t>
             </w:r>
             <w:r>
               <w:rPr>
@@ -15424,7 +15450,7 @@
                 <w:sz w:val="20"/>
                 <w:szCs w:val="20"/>
               </w:rPr>
-              <w:t>${report_date}</w:t>
+              <w:t>31 Maret 2020</w:t>
             </w:r>
           </w:p>
         </w:tc>
@@ -15526,6 +15552,7 @@
                 <w:szCs w:val="20"/>
                 <w:lang w:val="en-US"/>
               </w:rPr>
+              <w:lastRenderedPageBreak/>
               <w:t>memenuhi</w:t>
             </w:r>
             <w:proofErr w:type="spellEnd"/>
@@ -15926,7 +15953,7 @@
         <w:rPr>
           <w:rFonts w:ascii="Bookman Old Style" w:hAnsi="Bookman Old Style"/>
         </w:rPr>
-        <w:t>I</w:t>
+        <w:t>II</w:t>
       </w:r>
       <w:r>
         <w:rPr>
@@ -15965,7 +15992,7 @@
         <w:rPr>
           <w:rFonts w:ascii="Bookman Old Style" w:hAnsi="Bookman Old Style" w:cs="Calibri"/>
         </w:rPr>
-        <w:t>922227</w:t>
+        <w:t>532.702</w:t>
       </w:r>
       <w:r>
         <w:rPr>
@@ -15977,7 +16004,7 @@
         <w:rPr>
           <w:rFonts w:ascii="Bookman Old Style" w:hAnsi="Bookman Old Style" w:cs="Calibri"/>
         </w:rPr>
-        <w:t>${jog3}</w:t>
+        <w:t>221.961</w:t>
       </w:r>
       <w:r>
         <w:rPr>
@@ -16146,7 +16173,7 @@
           <w:rFonts w:ascii="Bookman Old Style" w:hAnsi="Bookman Old Style"/>
           <w:color w:val="000000" w:themeColor="text1"/>
         </w:rPr>
-        <w:t>I</w:t>
+        <w:t>II</w:t>
       </w:r>
       <w:r>
         <w:rPr>
